--- a/doc/Laporan.docx
+++ b/doc/Laporan.docx
@@ -99,16 +99,18 @@
       </w:pPr>
       <w:r>
         <w:rPr>
+          <w:rFonts w:ascii="Calibri" w:hAnsi="Calibri" w:cs="Calibri"/>
           <w:noProof/>
+          <w:color w:val="000000"/>
           <w:sz w:val="28"/>
           <w:szCs w:val="28"/>
-          <w:lang w:val="en-US"/>
+          <w:bdr w:val="none" w:sz="0" w:space="0" w:color="auto" w:frame="1"/>
         </w:rPr>
         <w:drawing>
-          <wp:inline distT="0" distB="0" distL="0" distR="0" wp14:anchorId="78B0985E" wp14:editId="29D241FD">
-            <wp:extent cx="1857634" cy="2791215"/>
-            <wp:effectExtent l="0" t="0" r="0" b="9525"/>
-            <wp:docPr id="1" name="Picture 1"/>
+          <wp:inline distT="0" distB="0" distL="0" distR="0" wp14:anchorId="78240A89" wp14:editId="19B514B2">
+            <wp:extent cx="3307080" cy="3307080"/>
+            <wp:effectExtent l="0" t="0" r="7620" b="7620"/>
+            <wp:docPr id="37" name="Picture 37"/>
             <wp:cNvGraphicFramePr>
               <a:graphicFrameLocks xmlns:a="http://schemas.openxmlformats.org/drawingml/2006/main" noChangeAspect="1"/>
             </wp:cNvGraphicFramePr>
@@ -116,23 +118,36 @@
               <a:graphicData uri="http://schemas.openxmlformats.org/drawingml/2006/picture">
                 <pic:pic xmlns:pic="http://schemas.openxmlformats.org/drawingml/2006/picture">
                   <pic:nvPicPr>
-                    <pic:cNvPr id="1" name=""/>
-                    <pic:cNvPicPr/>
+                    <pic:cNvPr id="0" name="Picture 1"/>
+                    <pic:cNvPicPr>
+                      <a:picLocks noChangeAspect="1" noChangeArrowheads="1"/>
+                    </pic:cNvPicPr>
                   </pic:nvPicPr>
                   <pic:blipFill>
-                    <a:blip r:embed="rId11"/>
+                    <a:blip r:embed="rId11">
+                      <a:extLst>
+                        <a:ext uri="{28A0092B-C50C-407E-A947-70E740481C1C}">
+                          <a14:useLocalDpi xmlns:a14="http://schemas.microsoft.com/office/drawing/2010/main" val="0"/>
+                        </a:ext>
+                      </a:extLst>
+                    </a:blip>
+                    <a:srcRect/>
                     <a:stretch>
                       <a:fillRect/>
                     </a:stretch>
                   </pic:blipFill>
-                  <pic:spPr>
+                  <pic:spPr bwMode="auto">
                     <a:xfrm>
                       <a:off x="0" y="0"/>
-                      <a:ext cx="1857634" cy="2791215"/>
+                      <a:ext cx="3307080" cy="3307080"/>
                     </a:xfrm>
                     <a:prstGeom prst="rect">
                       <a:avLst/>
                     </a:prstGeom>
+                    <a:noFill/>
+                    <a:ln>
+                      <a:noFill/>
+                    </a:ln>
                   </pic:spPr>
                 </pic:pic>
               </a:graphicData>
@@ -197,12 +212,116 @@
     </w:p>
     <w:p>
       <w:pPr>
-        <w:rPr>
-          <w:lang w:val="en-US"/>
-        </w:rPr>
-      </w:pPr>
-      <w:r>
-        <w:br w:type="page"/>
+        <w:jc w:val="center"/>
+        <w:rPr>
+          <w:sz w:val="28"/>
+          <w:szCs w:val="28"/>
+          <w:lang w:val="en-US"/>
+        </w:rPr>
+      </w:pPr>
+    </w:p>
+    <w:p>
+      <w:pPr>
+        <w:jc w:val="center"/>
+        <w:rPr>
+          <w:sz w:val="28"/>
+          <w:szCs w:val="28"/>
+          <w:lang w:val="en-US"/>
+        </w:rPr>
+      </w:pPr>
+    </w:p>
+    <w:p>
+      <w:pPr>
+        <w:jc w:val="center"/>
+        <w:rPr>
+          <w:sz w:val="28"/>
+          <w:szCs w:val="28"/>
+          <w:lang w:val="en-US"/>
+        </w:rPr>
+      </w:pPr>
+    </w:p>
+    <w:p>
+      <w:pPr>
+        <w:jc w:val="center"/>
+        <w:rPr>
+          <w:sz w:val="28"/>
+          <w:szCs w:val="28"/>
+          <w:lang w:val="en-US"/>
+        </w:rPr>
+      </w:pPr>
+    </w:p>
+    <w:p>
+      <w:pPr>
+        <w:jc w:val="center"/>
+        <w:rPr>
+          <w:sz w:val="28"/>
+          <w:szCs w:val="28"/>
+          <w:lang w:val="en-US"/>
+        </w:rPr>
+      </w:pPr>
+    </w:p>
+    <w:p>
+      <w:pPr>
+        <w:pStyle w:val="NormalWeb"/>
+        <w:spacing w:before="0" w:beforeAutospacing="0" w:after="200" w:afterAutospacing="0"/>
+        <w:jc w:val="center"/>
+      </w:pPr>
+      <w:r>
+        <w:rPr>
+          <w:rFonts w:ascii="Calibri" w:hAnsi="Calibri" w:cs="Calibri"/>
+          <w:color w:val="000000"/>
+          <w:sz w:val="28"/>
+          <w:szCs w:val="28"/>
+        </w:rPr>
+        <w:t>PROGRAM STUDI TEKNIK INFORMATIKA</w:t>
+      </w:r>
+    </w:p>
+    <w:p>
+      <w:pPr>
+        <w:pStyle w:val="NormalWeb"/>
+        <w:spacing w:before="0" w:beforeAutospacing="0" w:after="200" w:afterAutospacing="0"/>
+        <w:jc w:val="center"/>
+      </w:pPr>
+      <w:r>
+        <w:rPr>
+          <w:rFonts w:ascii="Calibri" w:hAnsi="Calibri" w:cs="Calibri"/>
+          <w:color w:val="000000"/>
+          <w:sz w:val="28"/>
+          <w:szCs w:val="28"/>
+        </w:rPr>
+        <w:t>SEKOLAH TEKNIK ELEKTRO DAN INFORMATIKA</w:t>
+      </w:r>
+    </w:p>
+    <w:p>
+      <w:pPr>
+        <w:pStyle w:val="NormalWeb"/>
+        <w:spacing w:before="0" w:beforeAutospacing="0" w:after="200" w:afterAutospacing="0"/>
+        <w:jc w:val="center"/>
+      </w:pPr>
+      <w:r>
+        <w:rPr>
+          <w:rFonts w:ascii="Calibri" w:hAnsi="Calibri" w:cs="Calibri"/>
+          <w:color w:val="000000"/>
+          <w:sz w:val="28"/>
+          <w:szCs w:val="28"/>
+        </w:rPr>
+        <w:t>INSTITUT TEKNOLOGI BANDUNG</w:t>
+      </w:r>
+    </w:p>
+    <w:p>
+      <w:pPr>
+        <w:pStyle w:val="NormalWeb"/>
+        <w:spacing w:before="0" w:beforeAutospacing="0" w:after="200" w:afterAutospacing="0"/>
+        <w:jc w:val="center"/>
+      </w:pPr>
+      <w:r>
+        <w:rPr>
+          <w:rFonts w:ascii="Calibri" w:hAnsi="Calibri" w:cs="Calibri"/>
+          <w:color w:val="000000"/>
+          <w:sz w:val="28"/>
+          <w:szCs w:val="28"/>
+        </w:rPr>
+        <w:t>202</w:t>
       </w:r>
     </w:p>
     <w:p>
@@ -214,7 +333,7 @@
           <w:lang w:val="en-US"/>
         </w:rPr>
       </w:pPr>
-      <w:bookmarkStart w:id="0" w:name="_Toc93867458"/>
+      <w:bookmarkStart w:id="0" w:name="_Toc93957690"/>
       <w:r>
         <w:rPr>
           <w:lang w:val="en-US"/>
@@ -264,7 +383,7 @@
           <w:r>
             <w:fldChar w:fldCharType="separate"/>
           </w:r>
-          <w:hyperlink w:anchor="_Toc93867458" w:history="1">
+          <w:hyperlink w:anchor="_Toc93957690" w:history="1">
             <w:r>
               <w:rPr>
                 <w:rStyle w:val="Hyperlink"/>
@@ -292,7 +411,7 @@
                 <w:noProof/>
                 <w:webHidden/>
               </w:rPr>
-              <w:instrText xml:space="preserve"> PAGEREF _Toc93867458 \h </w:instrText>
+              <w:instrText xml:space="preserve"> PAGEREF _Toc93957690 \h </w:instrText>
             </w:r>
             <w:r>
               <w:rPr>
@@ -337,7 +456,7 @@
               <w:lang w:val="en-US"/>
             </w:rPr>
           </w:pPr>
-          <w:hyperlink w:anchor="_Toc93867459" w:history="1">
+          <w:hyperlink w:anchor="_Toc93957691" w:history="1">
             <w:r>
               <w:rPr>
                 <w:rStyle w:val="Hyperlink"/>
@@ -372,7 +491,7 @@
                 <w:noProof/>
                 <w:webHidden/>
               </w:rPr>
-              <w:instrText xml:space="preserve"> PAGEREF _Toc93867459 \h </w:instrText>
+              <w:instrText xml:space="preserve"> PAGEREF _Toc93957691 \h </w:instrText>
             </w:r>
             <w:r>
               <w:rPr>
@@ -414,7 +533,7 @@
               <w:noProof/>
             </w:rPr>
           </w:pPr>
-          <w:hyperlink w:anchor="_Toc93867460" w:history="1">
+          <w:hyperlink w:anchor="_Toc93957692" w:history="1">
             <w:r>
               <w:rPr>
                 <w:rStyle w:val="Hyperlink"/>
@@ -441,7 +560,7 @@
                 <w:noProof/>
                 <w:webHidden/>
               </w:rPr>
-              <w:instrText xml:space="preserve"> PAGEREF _Toc93867460 \h </w:instrText>
+              <w:instrText xml:space="preserve"> PAGEREF _Toc93957692 \h </w:instrText>
             </w:r>
             <w:r>
               <w:rPr>
@@ -483,7 +602,7 @@
               <w:noProof/>
             </w:rPr>
           </w:pPr>
-          <w:hyperlink w:anchor="_Toc93867461" w:history="1">
+          <w:hyperlink w:anchor="_Toc93957693" w:history="1">
             <w:r>
               <w:rPr>
                 <w:rStyle w:val="Hyperlink"/>
@@ -510,7 +629,7 @@
                 <w:noProof/>
                 <w:webHidden/>
               </w:rPr>
-              <w:instrText xml:space="preserve"> PAGEREF _Toc93867461 \h </w:instrText>
+              <w:instrText xml:space="preserve"> PAGEREF _Toc93957693 \h </w:instrText>
             </w:r>
             <w:r>
               <w:rPr>
@@ -555,7 +674,7 @@
               <w:lang w:val="en-US"/>
             </w:rPr>
           </w:pPr>
-          <w:hyperlink w:anchor="_Toc93867462" w:history="1">
+          <w:hyperlink w:anchor="_Toc93957694" w:history="1">
             <w:r>
               <w:rPr>
                 <w:rStyle w:val="Hyperlink"/>
@@ -620,7 +739,7 @@
                 <w:noProof/>
                 <w:webHidden/>
               </w:rPr>
-              <w:instrText xml:space="preserve"> PAGEREF _Toc93867462 \h </w:instrText>
+              <w:instrText xml:space="preserve"> PAGEREF _Toc93957694 \h </w:instrText>
             </w:r>
             <w:r>
               <w:rPr>
@@ -640,7 +759,7 @@
                 <w:noProof/>
                 <w:webHidden/>
               </w:rPr>
-              <w:t>3</w:t>
+              <w:t>4</w:t>
             </w:r>
             <w:r>
               <w:rPr>
@@ -662,7 +781,7 @@
               <w:noProof/>
             </w:rPr>
           </w:pPr>
-          <w:hyperlink w:anchor="_Toc93867463" w:history="1">
+          <w:hyperlink w:anchor="_Toc93957695" w:history="1">
             <w:r>
               <w:rPr>
                 <w:rStyle w:val="Hyperlink"/>
@@ -689,7 +808,7 @@
                 <w:noProof/>
                 <w:webHidden/>
               </w:rPr>
-              <w:instrText xml:space="preserve"> PAGEREF _Toc93867463 \h </w:instrText>
+              <w:instrText xml:space="preserve"> PAGEREF _Toc93957695 \h </w:instrText>
             </w:r>
             <w:r>
               <w:rPr>
@@ -709,7 +828,7 @@
                 <w:noProof/>
                 <w:webHidden/>
               </w:rPr>
-              <w:t>3</w:t>
+              <w:t>4</w:t>
             </w:r>
             <w:r>
               <w:rPr>
@@ -734,7 +853,7 @@
               <w:lang w:val="en-US"/>
             </w:rPr>
           </w:pPr>
-          <w:hyperlink w:anchor="_Toc93867464" w:history="1">
+          <w:hyperlink w:anchor="_Toc93957696" w:history="1">
             <w:r>
               <w:rPr>
                 <w:rStyle w:val="Hyperlink"/>
@@ -769,7 +888,7 @@
                 <w:noProof/>
                 <w:webHidden/>
               </w:rPr>
-              <w:instrText xml:space="preserve"> PAGEREF _Toc93867464 \h </w:instrText>
+              <w:instrText xml:space="preserve"> PAGEREF _Toc93957696 \h </w:instrText>
             </w:r>
             <w:r>
               <w:rPr>
@@ -789,7 +908,7 @@
                 <w:noProof/>
                 <w:webHidden/>
               </w:rPr>
-              <w:t>9</w:t>
+              <w:t>10</w:t>
             </w:r>
             <w:r>
               <w:rPr>
@@ -811,7 +930,7 @@
               <w:noProof/>
             </w:rPr>
           </w:pPr>
-          <w:hyperlink w:anchor="_Toc93867465" w:history="1">
+          <w:hyperlink w:anchor="_Toc93957697" w:history="1">
             <w:r>
               <w:rPr>
                 <w:rStyle w:val="Hyperlink"/>
@@ -838,147 +957,7 @@
                 <w:noProof/>
                 <w:webHidden/>
               </w:rPr>
-              <w:instrText xml:space="preserve"> PAGEREF _Toc93867465 \h </w:instrText>
-            </w:r>
-            <w:r>
-              <w:rPr>
-                <w:noProof/>
-                <w:webHidden/>
-              </w:rPr>
-            </w:r>
-            <w:r>
-              <w:rPr>
-                <w:noProof/>
-                <w:webHidden/>
-              </w:rPr>
-              <w:fldChar w:fldCharType="separate"/>
-            </w:r>
-            <w:r>
-              <w:rPr>
-                <w:noProof/>
-                <w:webHidden/>
-              </w:rPr>
-              <w:t>9</w:t>
-            </w:r>
-            <w:r>
-              <w:rPr>
-                <w:noProof/>
-                <w:webHidden/>
-              </w:rPr>
-              <w:fldChar w:fldCharType="end"/>
-            </w:r>
-          </w:hyperlink>
-        </w:p>
-        <w:p>
-          <w:pPr>
-            <w:pStyle w:val="TOC3"/>
-            <w:tabs>
-              <w:tab w:val="right" w:leader="dot" w:pos="9016"/>
-            </w:tabs>
-            <w:rPr>
-              <w:rFonts w:cstheme="minorBidi"/>
-              <w:noProof/>
-            </w:rPr>
-          </w:pPr>
-          <w:hyperlink w:anchor="_Toc93867466" w:history="1">
-            <w:r>
-              <w:rPr>
-                <w:rStyle w:val="Hyperlink"/>
-                <w:rFonts w:ascii="Times New Roman" w:eastAsia="ArialMT" w:hAnsi="Times New Roman"/>
-                <w:noProof/>
-              </w:rPr>
-              <w:t>3.1.1 Uji 1</w:t>
-            </w:r>
-            <w:r>
-              <w:rPr>
-                <w:noProof/>
-                <w:webHidden/>
-              </w:rPr>
-              <w:tab/>
-            </w:r>
-            <w:r>
-              <w:rPr>
-                <w:noProof/>
-                <w:webHidden/>
-              </w:rPr>
-              <w:fldChar w:fldCharType="begin"/>
-            </w:r>
-            <w:r>
-              <w:rPr>
-                <w:noProof/>
-                <w:webHidden/>
-              </w:rPr>
-              <w:instrText xml:space="preserve"> PAGEREF _Toc93867466 \h </w:instrText>
-            </w:r>
-            <w:r>
-              <w:rPr>
-                <w:noProof/>
-                <w:webHidden/>
-              </w:rPr>
-            </w:r>
-            <w:r>
-              <w:rPr>
-                <w:noProof/>
-                <w:webHidden/>
-              </w:rPr>
-              <w:fldChar w:fldCharType="separate"/>
-            </w:r>
-            <w:r>
-              <w:rPr>
-                <w:noProof/>
-                <w:webHidden/>
-              </w:rPr>
-              <w:t>9</w:t>
-            </w:r>
-            <w:r>
-              <w:rPr>
-                <w:noProof/>
-                <w:webHidden/>
-              </w:rPr>
-              <w:fldChar w:fldCharType="end"/>
-            </w:r>
-          </w:hyperlink>
-        </w:p>
-        <w:p>
-          <w:pPr>
-            <w:pStyle w:val="TOC3"/>
-            <w:tabs>
-              <w:tab w:val="right" w:leader="dot" w:pos="9016"/>
-            </w:tabs>
-            <w:rPr>
-              <w:rFonts w:cstheme="minorBidi"/>
-              <w:noProof/>
-            </w:rPr>
-          </w:pPr>
-          <w:hyperlink w:anchor="_Toc93867467" w:history="1">
-            <w:r>
-              <w:rPr>
-                <w:rStyle w:val="Hyperlink"/>
-                <w:rFonts w:ascii="Times New Roman" w:eastAsia="ArialMT" w:hAnsi="Times New Roman"/>
-                <w:noProof/>
-              </w:rPr>
-              <w:t>3.1.2 Uji 2</w:t>
-            </w:r>
-            <w:r>
-              <w:rPr>
-                <w:noProof/>
-                <w:webHidden/>
-              </w:rPr>
-              <w:tab/>
-            </w:r>
-            <w:r>
-              <w:rPr>
-                <w:noProof/>
-                <w:webHidden/>
-              </w:rPr>
-              <w:fldChar w:fldCharType="begin"/>
-            </w:r>
-            <w:r>
-              <w:rPr>
-                <w:noProof/>
-                <w:webHidden/>
-              </w:rPr>
-              <w:instrText xml:space="preserve"> PAGEREF _Toc93867467 \h </w:instrText>
+              <w:instrText xml:space="preserve"> PAGEREF _Toc93957697 \h </w:instrText>
             </w:r>
             <w:r>
               <w:rPr>
@@ -1020,14 +999,14 @@
               <w:noProof/>
             </w:rPr>
           </w:pPr>
-          <w:hyperlink w:anchor="_Toc93867468" w:history="1">
+          <w:hyperlink w:anchor="_Toc93957698" w:history="1">
             <w:r>
               <w:rPr>
                 <w:rStyle w:val="Hyperlink"/>
                 <w:rFonts w:ascii="Times New Roman" w:eastAsia="ArialMT" w:hAnsi="Times New Roman"/>
                 <w:noProof/>
               </w:rPr>
-              <w:t>3.1.3 Uji 3</w:t>
+              <w:t>3.1.1 Uji 1</w:t>
             </w:r>
             <w:r>
               <w:rPr>
@@ -1048,7 +1027,77 @@
                 <w:noProof/>
                 <w:webHidden/>
               </w:rPr>
-              <w:instrText xml:space="preserve"> PAGEREF _Toc93867468 \h </w:instrText>
+              <w:instrText xml:space="preserve"> PAGEREF _Toc93957698 \h </w:instrText>
+            </w:r>
+            <w:r>
+              <w:rPr>
+                <w:noProof/>
+                <w:webHidden/>
+              </w:rPr>
+            </w:r>
+            <w:r>
+              <w:rPr>
+                <w:noProof/>
+                <w:webHidden/>
+              </w:rPr>
+              <w:fldChar w:fldCharType="separate"/>
+            </w:r>
+            <w:r>
+              <w:rPr>
+                <w:noProof/>
+                <w:webHidden/>
+              </w:rPr>
+              <w:t>10</w:t>
+            </w:r>
+            <w:r>
+              <w:rPr>
+                <w:noProof/>
+                <w:webHidden/>
+              </w:rPr>
+              <w:fldChar w:fldCharType="end"/>
+            </w:r>
+          </w:hyperlink>
+        </w:p>
+        <w:p>
+          <w:pPr>
+            <w:pStyle w:val="TOC3"/>
+            <w:tabs>
+              <w:tab w:val="right" w:leader="dot" w:pos="9016"/>
+            </w:tabs>
+            <w:rPr>
+              <w:rFonts w:cstheme="minorBidi"/>
+              <w:noProof/>
+            </w:rPr>
+          </w:pPr>
+          <w:hyperlink w:anchor="_Toc93957699" w:history="1">
+            <w:r>
+              <w:rPr>
+                <w:rStyle w:val="Hyperlink"/>
+                <w:rFonts w:ascii="Times New Roman" w:eastAsia="ArialMT" w:hAnsi="Times New Roman"/>
+                <w:noProof/>
+              </w:rPr>
+              <w:t>3.1.2 Uji 2</w:t>
+            </w:r>
+            <w:r>
+              <w:rPr>
+                <w:noProof/>
+                <w:webHidden/>
+              </w:rPr>
+              <w:tab/>
+            </w:r>
+            <w:r>
+              <w:rPr>
+                <w:noProof/>
+                <w:webHidden/>
+              </w:rPr>
+              <w:fldChar w:fldCharType="begin"/>
+            </w:r>
+            <w:r>
+              <w:rPr>
+                <w:noProof/>
+                <w:webHidden/>
+              </w:rPr>
+              <w:instrText xml:space="preserve"> PAGEREF _Toc93957699 \h </w:instrText>
             </w:r>
             <w:r>
               <w:rPr>
@@ -1081,7 +1130,7 @@
         </w:p>
         <w:p>
           <w:pPr>
-            <w:pStyle w:val="TOC2"/>
+            <w:pStyle w:val="TOC3"/>
             <w:tabs>
               <w:tab w:val="right" w:leader="dot" w:pos="9016"/>
             </w:tabs>
@@ -1090,13 +1139,14 @@
               <w:noProof/>
             </w:rPr>
           </w:pPr>
-          <w:hyperlink w:anchor="_Toc93867469" w:history="1">
+          <w:hyperlink w:anchor="_Toc93957700" w:history="1">
             <w:r>
               <w:rPr>
                 <w:rStyle w:val="Hyperlink"/>
+                <w:rFonts w:ascii="Times New Roman" w:eastAsia="ArialMT" w:hAnsi="Times New Roman"/>
                 <w:noProof/>
               </w:rPr>
-              <w:t>3.2 Kasus Ukuran Puzzle Medium</w:t>
+              <w:t>3.1.3 Uji 3</w:t>
             </w:r>
             <w:r>
               <w:rPr>
@@ -1117,7 +1167,7 @@
                 <w:noProof/>
                 <w:webHidden/>
               </w:rPr>
-              <w:instrText xml:space="preserve"> PAGEREF _Toc93867469 \h </w:instrText>
+              <w:instrText xml:space="preserve"> PAGEREF _Toc93957700 \h </w:instrText>
             </w:r>
             <w:r>
               <w:rPr>
@@ -1150,7 +1200,7 @@
         </w:p>
         <w:p>
           <w:pPr>
-            <w:pStyle w:val="TOC3"/>
+            <w:pStyle w:val="TOC2"/>
             <w:tabs>
               <w:tab w:val="right" w:leader="dot" w:pos="9016"/>
             </w:tabs>
@@ -1159,14 +1209,13 @@
               <w:noProof/>
             </w:rPr>
           </w:pPr>
-          <w:hyperlink w:anchor="_Toc93867470" w:history="1">
+          <w:hyperlink w:anchor="_Toc93957701" w:history="1">
             <w:r>
               <w:rPr>
                 <w:rStyle w:val="Hyperlink"/>
-                <w:rFonts w:ascii="Times New Roman" w:eastAsia="ArialMT" w:hAnsi="Times New Roman"/>
                 <w:noProof/>
               </w:rPr>
-              <w:t>3.2.1 Uji 1</w:t>
+              <w:t>3.2 Kasus Ukuran Puzzle Medium</w:t>
             </w:r>
             <w:r>
               <w:rPr>
@@ -1187,77 +1236,7 @@
                 <w:noProof/>
                 <w:webHidden/>
               </w:rPr>
-              <w:instrText xml:space="preserve"> PAGEREF _Toc93867470 \h </w:instrText>
-            </w:r>
-            <w:r>
-              <w:rPr>
-                <w:noProof/>
-                <w:webHidden/>
-              </w:rPr>
-            </w:r>
-            <w:r>
-              <w:rPr>
-                <w:noProof/>
-                <w:webHidden/>
-              </w:rPr>
-              <w:fldChar w:fldCharType="separate"/>
-            </w:r>
-            <w:r>
-              <w:rPr>
-                <w:noProof/>
-                <w:webHidden/>
-              </w:rPr>
-              <w:t>12</w:t>
-            </w:r>
-            <w:r>
-              <w:rPr>
-                <w:noProof/>
-                <w:webHidden/>
-              </w:rPr>
-              <w:fldChar w:fldCharType="end"/>
-            </w:r>
-          </w:hyperlink>
-        </w:p>
-        <w:p>
-          <w:pPr>
-            <w:pStyle w:val="TOC3"/>
-            <w:tabs>
-              <w:tab w:val="right" w:leader="dot" w:pos="9016"/>
-            </w:tabs>
-            <w:rPr>
-              <w:rFonts w:cstheme="minorBidi"/>
-              <w:noProof/>
-            </w:rPr>
-          </w:pPr>
-          <w:hyperlink w:anchor="_Toc93867471" w:history="1">
-            <w:r>
-              <w:rPr>
-                <w:rStyle w:val="Hyperlink"/>
-                <w:rFonts w:ascii="Times New Roman" w:eastAsia="ArialMT" w:hAnsi="Times New Roman"/>
-                <w:noProof/>
-              </w:rPr>
-              <w:t>3.2.2 Uji 2</w:t>
-            </w:r>
-            <w:r>
-              <w:rPr>
-                <w:noProof/>
-                <w:webHidden/>
-              </w:rPr>
-              <w:tab/>
-            </w:r>
-            <w:r>
-              <w:rPr>
-                <w:noProof/>
-                <w:webHidden/>
-              </w:rPr>
-              <w:fldChar w:fldCharType="begin"/>
-            </w:r>
-            <w:r>
-              <w:rPr>
-                <w:noProof/>
-                <w:webHidden/>
-              </w:rPr>
-              <w:instrText xml:space="preserve"> PAGEREF _Toc93867471 \h </w:instrText>
+              <w:instrText xml:space="preserve"> PAGEREF _Toc93957701 \h </w:instrText>
             </w:r>
             <w:r>
               <w:rPr>
@@ -1299,14 +1278,14 @@
               <w:noProof/>
             </w:rPr>
           </w:pPr>
-          <w:hyperlink w:anchor="_Toc93867472" w:history="1">
+          <w:hyperlink w:anchor="_Toc93957702" w:history="1">
             <w:r>
               <w:rPr>
                 <w:rStyle w:val="Hyperlink"/>
                 <w:rFonts w:ascii="Times New Roman" w:eastAsia="ArialMT" w:hAnsi="Times New Roman"/>
                 <w:noProof/>
               </w:rPr>
-              <w:t>3.2.3 Uji 3</w:t>
+              <w:t>3.2.1 Uji 1</w:t>
             </w:r>
             <w:r>
               <w:rPr>
@@ -1327,7 +1306,77 @@
                 <w:noProof/>
                 <w:webHidden/>
               </w:rPr>
-              <w:instrText xml:space="preserve"> PAGEREF _Toc93867472 \h </w:instrText>
+              <w:instrText xml:space="preserve"> PAGEREF _Toc93957702 \h </w:instrText>
+            </w:r>
+            <w:r>
+              <w:rPr>
+                <w:noProof/>
+                <w:webHidden/>
+              </w:rPr>
+            </w:r>
+            <w:r>
+              <w:rPr>
+                <w:noProof/>
+                <w:webHidden/>
+              </w:rPr>
+              <w:fldChar w:fldCharType="separate"/>
+            </w:r>
+            <w:r>
+              <w:rPr>
+                <w:noProof/>
+                <w:webHidden/>
+              </w:rPr>
+              <w:t>13</w:t>
+            </w:r>
+            <w:r>
+              <w:rPr>
+                <w:noProof/>
+                <w:webHidden/>
+              </w:rPr>
+              <w:fldChar w:fldCharType="end"/>
+            </w:r>
+          </w:hyperlink>
+        </w:p>
+        <w:p>
+          <w:pPr>
+            <w:pStyle w:val="TOC3"/>
+            <w:tabs>
+              <w:tab w:val="right" w:leader="dot" w:pos="9016"/>
+            </w:tabs>
+            <w:rPr>
+              <w:rFonts w:cstheme="minorBidi"/>
+              <w:noProof/>
+            </w:rPr>
+          </w:pPr>
+          <w:hyperlink w:anchor="_Toc93957703" w:history="1">
+            <w:r>
+              <w:rPr>
+                <w:rStyle w:val="Hyperlink"/>
+                <w:rFonts w:ascii="Times New Roman" w:eastAsia="ArialMT" w:hAnsi="Times New Roman"/>
+                <w:noProof/>
+              </w:rPr>
+              <w:t>3.2.2 Uji 2</w:t>
+            </w:r>
+            <w:r>
+              <w:rPr>
+                <w:noProof/>
+                <w:webHidden/>
+              </w:rPr>
+              <w:tab/>
+            </w:r>
+            <w:r>
+              <w:rPr>
+                <w:noProof/>
+                <w:webHidden/>
+              </w:rPr>
+              <w:fldChar w:fldCharType="begin"/>
+            </w:r>
+            <w:r>
+              <w:rPr>
+                <w:noProof/>
+                <w:webHidden/>
+              </w:rPr>
+              <w:instrText xml:space="preserve"> PAGEREF _Toc93957703 \h </w:instrText>
             </w:r>
             <w:r>
               <w:rPr>
@@ -1360,6 +1409,76 @@
         </w:p>
         <w:p>
           <w:pPr>
+            <w:pStyle w:val="TOC3"/>
+            <w:tabs>
+              <w:tab w:val="right" w:leader="dot" w:pos="9016"/>
+            </w:tabs>
+            <w:rPr>
+              <w:rFonts w:cstheme="minorBidi"/>
+              <w:noProof/>
+            </w:rPr>
+          </w:pPr>
+          <w:hyperlink w:anchor="_Toc93957704" w:history="1">
+            <w:r>
+              <w:rPr>
+                <w:rStyle w:val="Hyperlink"/>
+                <w:rFonts w:ascii="Times New Roman" w:eastAsia="ArialMT" w:hAnsi="Times New Roman"/>
+                <w:noProof/>
+              </w:rPr>
+              <w:t>3.2.3 Uji 3</w:t>
+            </w:r>
+            <w:r>
+              <w:rPr>
+                <w:noProof/>
+                <w:webHidden/>
+              </w:rPr>
+              <w:tab/>
+            </w:r>
+            <w:r>
+              <w:rPr>
+                <w:noProof/>
+                <w:webHidden/>
+              </w:rPr>
+              <w:fldChar w:fldCharType="begin"/>
+            </w:r>
+            <w:r>
+              <w:rPr>
+                <w:noProof/>
+                <w:webHidden/>
+              </w:rPr>
+              <w:instrText xml:space="preserve"> PAGEREF _Toc93957704 \h </w:instrText>
+            </w:r>
+            <w:r>
+              <w:rPr>
+                <w:noProof/>
+                <w:webHidden/>
+              </w:rPr>
+            </w:r>
+            <w:r>
+              <w:rPr>
+                <w:noProof/>
+                <w:webHidden/>
+              </w:rPr>
+              <w:fldChar w:fldCharType="separate"/>
+            </w:r>
+            <w:r>
+              <w:rPr>
+                <w:noProof/>
+                <w:webHidden/>
+              </w:rPr>
+              <w:t>15</w:t>
+            </w:r>
+            <w:r>
+              <w:rPr>
+                <w:noProof/>
+                <w:webHidden/>
+              </w:rPr>
+              <w:fldChar w:fldCharType="end"/>
+            </w:r>
+          </w:hyperlink>
+        </w:p>
+        <w:p>
+          <w:pPr>
             <w:pStyle w:val="TOC2"/>
             <w:tabs>
               <w:tab w:val="right" w:leader="dot" w:pos="9016"/>
@@ -1369,7 +1488,7 @@
               <w:noProof/>
             </w:rPr>
           </w:pPr>
-          <w:hyperlink w:anchor="_Toc93867473" w:history="1">
+          <w:hyperlink w:anchor="_Toc93957705" w:history="1">
             <w:r>
               <w:rPr>
                 <w:rStyle w:val="Hyperlink"/>
@@ -1396,7 +1515,7 @@
                 <w:noProof/>
                 <w:webHidden/>
               </w:rPr>
-              <w:instrText xml:space="preserve"> PAGEREF _Toc93867473 \h </w:instrText>
+              <w:instrText xml:space="preserve"> PAGEREF _Toc93957705 \h </w:instrText>
             </w:r>
             <w:r>
               <w:rPr>
@@ -1416,7 +1535,7 @@
                 <w:noProof/>
                 <w:webHidden/>
               </w:rPr>
-              <w:t>16</w:t>
+              <w:t>17</w:t>
             </w:r>
             <w:r>
               <w:rPr>
@@ -1438,7 +1557,7 @@
               <w:noProof/>
             </w:rPr>
           </w:pPr>
-          <w:hyperlink w:anchor="_Toc93867474" w:history="1">
+          <w:hyperlink w:anchor="_Toc93957706" w:history="1">
             <w:r>
               <w:rPr>
                 <w:rStyle w:val="Hyperlink"/>
@@ -1466,7 +1585,7 @@
                 <w:noProof/>
                 <w:webHidden/>
               </w:rPr>
-              <w:instrText xml:space="preserve"> PAGEREF _Toc93867474 \h </w:instrText>
+              <w:instrText xml:space="preserve"> PAGEREF _Toc93957706 \h </w:instrText>
             </w:r>
             <w:r>
               <w:rPr>
@@ -1486,7 +1605,7 @@
                 <w:noProof/>
                 <w:webHidden/>
               </w:rPr>
-              <w:t>16</w:t>
+              <w:t>17</w:t>
             </w:r>
             <w:r>
               <w:rPr>
@@ -1508,7 +1627,7 @@
               <w:noProof/>
             </w:rPr>
           </w:pPr>
-          <w:hyperlink w:anchor="_Toc93867475" w:history="1">
+          <w:hyperlink w:anchor="_Toc93957707" w:history="1">
             <w:r>
               <w:rPr>
                 <w:rStyle w:val="Hyperlink"/>
@@ -1536,7 +1655,7 @@
                 <w:noProof/>
                 <w:webHidden/>
               </w:rPr>
-              <w:instrText xml:space="preserve"> PAGEREF _Toc93867475 \h </w:instrText>
+              <w:instrText xml:space="preserve"> PAGEREF _Toc93957707 \h </w:instrText>
             </w:r>
             <w:r>
               <w:rPr>
@@ -1556,7 +1675,7 @@
                 <w:noProof/>
                 <w:webHidden/>
               </w:rPr>
-              <w:t>18</w:t>
+              <w:t>19</w:t>
             </w:r>
             <w:r>
               <w:rPr>
@@ -1578,7 +1697,7 @@
               <w:noProof/>
             </w:rPr>
           </w:pPr>
-          <w:hyperlink w:anchor="_Toc93867476" w:history="1">
+          <w:hyperlink w:anchor="_Toc93957708" w:history="1">
             <w:r>
               <w:rPr>
                 <w:rStyle w:val="Hyperlink"/>
@@ -1606,7 +1725,7 @@
                 <w:noProof/>
                 <w:webHidden/>
               </w:rPr>
-              <w:instrText xml:space="preserve"> PAGEREF _Toc93867476 \h </w:instrText>
+              <w:instrText xml:space="preserve"> PAGEREF _Toc93957708 \h </w:instrText>
             </w:r>
             <w:r>
               <w:rPr>
@@ -1626,7 +1745,7 @@
                 <w:noProof/>
                 <w:webHidden/>
               </w:rPr>
-              <w:t>20</w:t>
+              <w:t>21</w:t>
             </w:r>
             <w:r>
               <w:rPr>
@@ -1651,7 +1770,7 @@
               <w:lang w:val="en-US"/>
             </w:rPr>
           </w:pPr>
-          <w:hyperlink w:anchor="_Toc93867477" w:history="1">
+          <w:hyperlink w:anchor="_Toc93957709" w:history="1">
             <w:r>
               <w:rPr>
                 <w:rStyle w:val="Hyperlink"/>
@@ -1679,7 +1798,7 @@
                 <w:noProof/>
                 <w:webHidden/>
               </w:rPr>
-              <w:instrText xml:space="preserve"> PAGEREF _Toc93867477 \h </w:instrText>
+              <w:instrText xml:space="preserve"> PAGEREF _Toc93957709 \h </w:instrText>
             </w:r>
             <w:r>
               <w:rPr>
@@ -1699,7 +1818,7 @@
                 <w:noProof/>
                 <w:webHidden/>
               </w:rPr>
-              <w:t>22</w:t>
+              <w:t>23</w:t>
             </w:r>
             <w:r>
               <w:rPr>
@@ -1721,14 +1840,14 @@
               <w:noProof/>
             </w:rPr>
           </w:pPr>
-          <w:hyperlink w:anchor="_Toc93867478" w:history="1">
+          <w:hyperlink w:anchor="_Toc93957710" w:history="1">
             <w:r>
               <w:rPr>
                 <w:rStyle w:val="Hyperlink"/>
                 <w:noProof/>
                 <w:highlight w:val="red"/>
               </w:rPr>
-              <w:t>Link ke Repository Github</w:t>
+              <w:t>Alamat Drive</w:t>
             </w:r>
             <w:r>
               <w:rPr>
@@ -1749,7 +1868,7 @@
                 <w:noProof/>
                 <w:webHidden/>
               </w:rPr>
-              <w:instrText xml:space="preserve"> PAGEREF _Toc93867478 \h </w:instrText>
+              <w:instrText xml:space="preserve"> PAGEREF _Toc93957710 \h </w:instrText>
             </w:r>
             <w:r>
               <w:rPr>
@@ -1769,7 +1888,76 @@
                 <w:noProof/>
                 <w:webHidden/>
               </w:rPr>
-              <w:t>22</w:t>
+              <w:t>23</w:t>
+            </w:r>
+            <w:r>
+              <w:rPr>
+                <w:noProof/>
+                <w:webHidden/>
+              </w:rPr>
+              <w:fldChar w:fldCharType="end"/>
+            </w:r>
+          </w:hyperlink>
+        </w:p>
+        <w:p>
+          <w:pPr>
+            <w:pStyle w:val="TOC2"/>
+            <w:tabs>
+              <w:tab w:val="right" w:leader="dot" w:pos="9016"/>
+            </w:tabs>
+            <w:rPr>
+              <w:rFonts w:cstheme="minorBidi"/>
+              <w:noProof/>
+            </w:rPr>
+          </w:pPr>
+          <w:hyperlink w:anchor="_Toc93957711" w:history="1">
+            <w:r>
+              <w:rPr>
+                <w:rStyle w:val="Hyperlink"/>
+                <w:noProof/>
+              </w:rPr>
+              <w:t>Cek List Tabel</w:t>
+            </w:r>
+            <w:r>
+              <w:rPr>
+                <w:noProof/>
+                <w:webHidden/>
+              </w:rPr>
+              <w:tab/>
+            </w:r>
+            <w:r>
+              <w:rPr>
+                <w:noProof/>
+                <w:webHidden/>
+              </w:rPr>
+              <w:fldChar w:fldCharType="begin"/>
+            </w:r>
+            <w:r>
+              <w:rPr>
+                <w:noProof/>
+                <w:webHidden/>
+              </w:rPr>
+              <w:instrText xml:space="preserve"> PAGEREF _Toc93957711 \h </w:instrText>
+            </w:r>
+            <w:r>
+              <w:rPr>
+                <w:noProof/>
+                <w:webHidden/>
+              </w:rPr>
+            </w:r>
+            <w:r>
+              <w:rPr>
+                <w:noProof/>
+                <w:webHidden/>
+              </w:rPr>
+              <w:fldChar w:fldCharType="separate"/>
+            </w:r>
+            <w:r>
+              <w:rPr>
+                <w:noProof/>
+                <w:webHidden/>
+              </w:rPr>
+              <w:t>23</w:t>
             </w:r>
             <w:r>
               <w:rPr>
@@ -1812,7 +2000,7 @@
           <w:lang w:val="en-US"/>
         </w:rPr>
       </w:pPr>
-      <w:bookmarkStart w:id="1" w:name="_Toc93867459"/>
+      <w:bookmarkStart w:id="1" w:name="_Toc93957691"/>
       <w:r>
         <w:lastRenderedPageBreak/>
         <w:t xml:space="preserve">BAB </w:t>
@@ -1844,7 +2032,7 @@
           <w:lang w:val="en-US"/>
         </w:rPr>
       </w:pPr>
-      <w:bookmarkStart w:id="2" w:name="_Toc93867460"/>
+      <w:bookmarkStart w:id="2" w:name="_Toc93957692"/>
       <w:r>
         <w:rPr>
           <w:lang w:val="en-US"/>
@@ -2014,7 +2202,7 @@
           <w:lang w:val="en-US"/>
         </w:rPr>
       </w:pPr>
-      <w:bookmarkStart w:id="3" w:name="_Toc93867461"/>
+      <w:bookmarkStart w:id="3" w:name="_Toc93957693"/>
       <w:r>
         <w:rPr>
           <w:lang w:val="en-US"/>
@@ -2039,6 +2227,14 @@
     <w:tbl>
       <w:tblPr>
         <w:tblW w:w="0" w:type="auto"/>
+        <w:tblBorders>
+          <w:top w:val="single" w:sz="4" w:space="0" w:color="auto"/>
+          <w:left w:val="single" w:sz="4" w:space="0" w:color="auto"/>
+          <w:bottom w:val="single" w:sz="4" w:space="0" w:color="auto"/>
+          <w:right w:val="single" w:sz="4" w:space="0" w:color="auto"/>
+          <w:insideH w:val="single" w:sz="4" w:space="0" w:color="auto"/>
+          <w:insideV w:val="single" w:sz="4" w:space="0" w:color="auto"/>
+        </w:tblBorders>
         <w:tblLook w:val="04A0" w:firstRow="1" w:lastRow="0" w:firstColumn="1" w:lastColumn="0" w:noHBand="0" w:noVBand="1"/>
       </w:tblPr>
       <w:tblGrid>
@@ -2286,7 +2482,7 @@
           <w:lang w:val="en-US"/>
         </w:rPr>
       </w:pPr>
-      <w:bookmarkStart w:id="4" w:name="_Toc93867462"/>
+      <w:bookmarkStart w:id="4" w:name="_Toc93957694"/>
       <w:r>
         <w:lastRenderedPageBreak/>
         <w:t>BAB 2</w:t>
@@ -2331,7 +2527,7 @@
           <w:lang w:val="en-US"/>
         </w:rPr>
       </w:pPr>
-      <w:bookmarkStart w:id="5" w:name="_Toc93867463"/>
+      <w:bookmarkStart w:id="5" w:name="_Toc93957695"/>
       <w:r>
         <w:rPr>
           <w:lang w:val="en-US"/>
@@ -24855,7 +25051,7 @@
           <w:lang w:val="en-US"/>
         </w:rPr>
       </w:pPr>
-      <w:bookmarkStart w:id="6" w:name="_Toc93867464"/>
+      <w:bookmarkStart w:id="6" w:name="_Toc93957696"/>
       <w:r>
         <w:lastRenderedPageBreak/>
         <w:t>BAB 3</w:t>
@@ -24878,7 +25074,7 @@
           <w:lang w:val="en-US"/>
         </w:rPr>
       </w:pPr>
-      <w:bookmarkStart w:id="7" w:name="_Toc93867465"/>
+      <w:bookmarkStart w:id="7" w:name="_Toc93957697"/>
       <w:r>
         <w:rPr>
           <w:lang w:val="en-US"/>
@@ -24916,7 +25112,7 @@
           <w:lang w:val="en-US"/>
         </w:rPr>
       </w:pPr>
-      <w:bookmarkStart w:id="8" w:name="_Toc93867466"/>
+      <w:bookmarkStart w:id="8" w:name="_Toc93957698"/>
       <w:r>
         <w:rPr>
           <w:rFonts w:ascii="Times New Roman" w:eastAsia="ArialMT" w:hAnsi="Times New Roman" w:cs="Times New Roman"/>
@@ -25975,7 +26171,7 @@
           <w:lang w:val="en-US"/>
         </w:rPr>
       </w:pPr>
-      <w:bookmarkStart w:id="9" w:name="_Toc93867467"/>
+      <w:bookmarkStart w:id="9" w:name="_Toc93957699"/>
       <w:r>
         <w:rPr>
           <w:rFonts w:ascii="Times New Roman" w:eastAsia="ArialMT" w:hAnsi="Times New Roman" w:cs="Times New Roman"/>
@@ -26024,7 +26220,21 @@
           <w:rFonts w:ascii="Times New Roman" w:eastAsia="ArialMT" w:hAnsi="Times New Roman" w:cs="Times New Roman"/>
           <w:lang w:val="en-US"/>
         </w:rPr>
-        <w:t>File input1.txt</w:t>
+        <w:t>File input</w:t>
+      </w:r>
+      <w:r>
+        <w:rPr>
+          <w:rFonts w:ascii="Times New Roman" w:eastAsia="ArialMT" w:hAnsi="Times New Roman" w:cs="Times New Roman"/>
+          <w:lang w:val="en-US"/>
+        </w:rPr>
+        <w:t>2</w:t>
+      </w:r>
+      <w:r>
+        <w:rPr>
+          <w:rFonts w:ascii="Times New Roman" w:eastAsia="ArialMT" w:hAnsi="Times New Roman" w:cs="Times New Roman"/>
+          <w:lang w:val="en-US"/>
+        </w:rPr>
+        <w:t>.txt</w:t>
       </w:r>
     </w:p>
     <w:p>
@@ -27066,7 +27276,7 @@
           <w:lang w:val="en-US"/>
         </w:rPr>
       </w:pPr>
-      <w:bookmarkStart w:id="10" w:name="_Toc93867468"/>
+      <w:bookmarkStart w:id="10" w:name="_Toc93957700"/>
       <w:r>
         <w:rPr>
           <w:rFonts w:ascii="Times New Roman" w:eastAsia="ArialMT" w:hAnsi="Times New Roman" w:cs="Times New Roman"/>
@@ -28134,7 +28344,7 @@
           <w:lang w:val="en-US"/>
         </w:rPr>
       </w:pPr>
-      <w:bookmarkStart w:id="11" w:name="_Toc93867469"/>
+      <w:bookmarkStart w:id="11" w:name="_Toc93957701"/>
       <w:r>
         <w:rPr>
           <w:lang w:val="en-US"/>
@@ -28159,7 +28369,7 @@
           <w:lang w:val="en-US"/>
         </w:rPr>
       </w:pPr>
-      <w:bookmarkStart w:id="12" w:name="_Toc93867470"/>
+      <w:bookmarkStart w:id="12" w:name="_Toc93957702"/>
       <w:r>
         <w:rPr>
           <w:rFonts w:ascii="Times New Roman" w:eastAsia="ArialMT" w:hAnsi="Times New Roman" w:cs="Times New Roman"/>
@@ -29485,7 +29695,7 @@
           <w:lang w:val="en-US"/>
         </w:rPr>
       </w:pPr>
-      <w:bookmarkStart w:id="13" w:name="_Toc93867471"/>
+      <w:bookmarkStart w:id="13" w:name="_Toc93957703"/>
       <w:r>
         <w:rPr>
           <w:rFonts w:ascii="Times New Roman" w:eastAsia="ArialMT" w:hAnsi="Times New Roman" w:cs="Times New Roman"/>
@@ -30970,7 +31180,7 @@
           <w:lang w:val="en-US"/>
         </w:rPr>
       </w:pPr>
-      <w:bookmarkStart w:id="14" w:name="_Toc93867472"/>
+      <w:bookmarkStart w:id="14" w:name="_Toc93957704"/>
       <w:r>
         <w:rPr>
           <w:rFonts w:ascii="Times New Roman" w:eastAsia="ArialMT" w:hAnsi="Times New Roman" w:cs="Times New Roman"/>
@@ -32280,7 +32490,7 @@
           <w:lang w:val="en-US"/>
         </w:rPr>
       </w:pPr>
-      <w:bookmarkStart w:id="15" w:name="_Toc93867473"/>
+      <w:bookmarkStart w:id="15" w:name="_Toc93957705"/>
       <w:r>
         <w:rPr>
           <w:lang w:val="en-US"/>
@@ -32305,7 +32515,7 @@
           <w:lang w:val="en-US"/>
         </w:rPr>
       </w:pPr>
-      <w:bookmarkStart w:id="16" w:name="_Toc93867474"/>
+      <w:bookmarkStart w:id="16" w:name="_Toc93957706"/>
       <w:r>
         <w:rPr>
           <w:rFonts w:ascii="Times New Roman" w:eastAsia="ArialMT" w:hAnsi="Times New Roman" w:cs="Times New Roman"/>
@@ -33910,7 +34120,7 @@
           <w:lang w:val="en-US"/>
         </w:rPr>
       </w:pPr>
-      <w:bookmarkStart w:id="17" w:name="_Toc93867475"/>
+      <w:bookmarkStart w:id="17" w:name="_Toc93957707"/>
       <w:r>
         <w:rPr>
           <w:rFonts w:ascii="Times New Roman" w:eastAsia="ArialMT" w:hAnsi="Times New Roman" w:cs="Times New Roman"/>
@@ -35452,7 +35662,7 @@
           <w:lang w:val="en-US"/>
         </w:rPr>
       </w:pPr>
-      <w:bookmarkStart w:id="18" w:name="_Toc93867476"/>
+      <w:bookmarkStart w:id="18" w:name="_Toc93957708"/>
       <w:r>
         <w:rPr>
           <w:rFonts w:ascii="Times New Roman" w:eastAsia="ArialMT" w:hAnsi="Times New Roman" w:cs="Times New Roman"/>
@@ -37240,7 +37450,7 @@
           <w:lang w:val="en-US"/>
         </w:rPr>
       </w:pPr>
-      <w:bookmarkStart w:id="19" w:name="_Toc93867477"/>
+      <w:bookmarkStart w:id="19" w:name="_Toc93957709"/>
       <w:r>
         <w:rPr>
           <w:lang w:val="en-US"/>
@@ -37268,22 +37478,15 @@
           <w:lang w:val="en-US"/>
         </w:rPr>
       </w:pPr>
-      <w:bookmarkStart w:id="20" w:name="_Toc93867478"/>
+      <w:bookmarkStart w:id="20" w:name="_Toc93957710"/>
       <w:r>
         <w:rPr>
           <w:highlight w:val="red"/>
           <w:lang w:val="en-US"/>
         </w:rPr>
-        <w:t>Link ke Repository Github</w:t>
+        <w:t>Alamat Drive</w:t>
       </w:r>
       <w:bookmarkEnd w:id="20"/>
-    </w:p>
-    <w:p>
-      <w:pPr>
-        <w:rPr>
-          <w:lang w:val="en-US"/>
-        </w:rPr>
-      </w:pPr>
     </w:p>
     <w:p>
       <w:pPr>
@@ -37299,6 +37502,351 @@
           <w:t>https://github.com/primahafiz/Tubes-TBFO</w:t>
         </w:r>
       </w:hyperlink>
+    </w:p>
+    <w:p>
+      <w:pPr>
+        <w:pStyle w:val="Heading2"/>
+        <w:rPr>
+          <w:lang w:val="en-US"/>
+        </w:rPr>
+      </w:pPr>
+      <w:bookmarkStart w:id="21" w:name="_Toc93957711"/>
+      <w:r>
+        <w:rPr>
+          <w:lang w:val="en-US"/>
+        </w:rPr>
+        <w:t>Cek List Tabel</w:t>
+      </w:r>
+      <w:bookmarkEnd w:id="21"/>
+    </w:p>
+    <w:tbl>
+      <w:tblPr>
+        <w:tblStyle w:val="TableGrid"/>
+        <w:tblW w:w="0" w:type="auto"/>
+        <w:tblLook w:val="04A0" w:firstRow="1" w:lastRow="0" w:firstColumn="1" w:lastColumn="0" w:noHBand="0" w:noVBand="1"/>
+      </w:tblPr>
+      <w:tblGrid>
+        <w:gridCol w:w="5949"/>
+        <w:gridCol w:w="1701"/>
+        <w:gridCol w:w="1366"/>
+      </w:tblGrid>
+      <w:tr>
+        <w:tc>
+          <w:tcPr>
+            <w:tcW w:w="5949" w:type="dxa"/>
+          </w:tcPr>
+          <w:p>
+            <w:pPr>
+              <w:jc w:val="center"/>
+              <w:rPr>
+                <w:lang w:val="en-US"/>
+              </w:rPr>
+            </w:pPr>
+            <w:r>
+              <w:rPr>
+                <w:lang w:val="en-US"/>
+              </w:rPr>
+              <w:t>Poin</w:t>
+            </w:r>
+          </w:p>
+        </w:tc>
+        <w:tc>
+          <w:tcPr>
+            <w:tcW w:w="1701" w:type="dxa"/>
+          </w:tcPr>
+          <w:p>
+            <w:pPr>
+              <w:jc w:val="center"/>
+              <w:rPr>
+                <w:lang w:val="en-US"/>
+              </w:rPr>
+            </w:pPr>
+            <w:r>
+              <w:rPr>
+                <w:lang w:val="en-US"/>
+              </w:rPr>
+              <w:t>Ya</w:t>
+            </w:r>
+          </w:p>
+        </w:tc>
+        <w:tc>
+          <w:tcPr>
+            <w:tcW w:w="1366" w:type="dxa"/>
+          </w:tcPr>
+          <w:p>
+            <w:pPr>
+              <w:jc w:val="center"/>
+              <w:rPr>
+                <w:lang w:val="en-US"/>
+              </w:rPr>
+            </w:pPr>
+            <w:r>
+              <w:rPr>
+                <w:lang w:val="en-US"/>
+              </w:rPr>
+              <w:t>Tidak</w:t>
+            </w:r>
+          </w:p>
+        </w:tc>
+      </w:tr>
+      <w:tr>
+        <w:tc>
+          <w:tcPr>
+            <w:tcW w:w="5949" w:type="dxa"/>
+          </w:tcPr>
+          <w:p>
+            <w:pPr>
+              <w:pStyle w:val="ListParagraph"/>
+              <w:numPr>
+                <w:ilvl w:val="0"/>
+                <w:numId w:val="10"/>
+              </w:numPr>
+              <w:ind w:left="1440" w:hanging="720"/>
+              <w:rPr>
+                <w:lang w:val="en-US"/>
+              </w:rPr>
+            </w:pPr>
+            <w:r>
+              <w:rPr>
+                <w:lang w:val="en-US"/>
+              </w:rPr>
+              <w:t>Program berhasil dikompilasi tanpa kesalahan (no syntax error)</w:t>
+            </w:r>
+          </w:p>
+        </w:tc>
+        <w:tc>
+          <w:tcPr>
+            <w:tcW w:w="1701" w:type="dxa"/>
+          </w:tcPr>
+          <w:p>
+            <w:pPr>
+              <w:jc w:val="center"/>
+              <w:rPr>
+                <w:lang w:val="en-US"/>
+              </w:rPr>
+            </w:pPr>
+            <w:r>
+              <w:rPr>
+                <w:lang w:val="en-US"/>
+              </w:rPr>
+              <w:sym w:font="Wingdings" w:char="F0FC"/>
+            </w:r>
+          </w:p>
+        </w:tc>
+        <w:tc>
+          <w:tcPr>
+            <w:tcW w:w="1366" w:type="dxa"/>
+          </w:tcPr>
+          <w:p>
+            <w:pPr>
+              <w:rPr>
+                <w:lang w:val="en-US"/>
+              </w:rPr>
+            </w:pPr>
+          </w:p>
+        </w:tc>
+      </w:tr>
+      <w:tr>
+        <w:tc>
+          <w:tcPr>
+            <w:tcW w:w="5949" w:type="dxa"/>
+          </w:tcPr>
+          <w:p>
+            <w:pPr>
+              <w:pStyle w:val="ListParagraph"/>
+              <w:numPr>
+                <w:ilvl w:val="0"/>
+                <w:numId w:val="10"/>
+              </w:numPr>
+              <w:rPr>
+                <w:lang w:val="en-US"/>
+              </w:rPr>
+            </w:pPr>
+            <w:r>
+              <w:rPr>
+                <w:lang w:val="en-US"/>
+              </w:rPr>
+              <w:t>Program berhasil running</w:t>
+            </w:r>
+          </w:p>
+        </w:tc>
+        <w:tc>
+          <w:tcPr>
+            <w:tcW w:w="1701" w:type="dxa"/>
+          </w:tcPr>
+          <w:p>
+            <w:pPr>
+              <w:jc w:val="center"/>
+              <w:rPr>
+                <w:lang w:val="en-US"/>
+              </w:rPr>
+            </w:pPr>
+            <w:r>
+              <w:rPr>
+                <w:lang w:val="en-US"/>
+              </w:rPr>
+              <w:sym w:font="Wingdings" w:char="F0FC"/>
+            </w:r>
+          </w:p>
+        </w:tc>
+        <w:tc>
+          <w:tcPr>
+            <w:tcW w:w="1366" w:type="dxa"/>
+          </w:tcPr>
+          <w:p>
+            <w:pPr>
+              <w:rPr>
+                <w:lang w:val="en-US"/>
+              </w:rPr>
+            </w:pPr>
+          </w:p>
+        </w:tc>
+      </w:tr>
+      <w:tr>
+        <w:tc>
+          <w:tcPr>
+            <w:tcW w:w="5949" w:type="dxa"/>
+          </w:tcPr>
+          <w:p>
+            <w:pPr>
+              <w:pStyle w:val="ListParagraph"/>
+              <w:numPr>
+                <w:ilvl w:val="0"/>
+                <w:numId w:val="10"/>
+              </w:numPr>
+              <w:ind w:left="1440" w:hanging="720"/>
+              <w:rPr>
+                <w:lang w:val="en-US"/>
+              </w:rPr>
+            </w:pPr>
+            <w:r>
+              <w:rPr>
+                <w:lang w:val="en-US"/>
+              </w:rPr>
+              <w:t>Program dapat membaca file masukan dan menuliskan luaran.</w:t>
+            </w:r>
+          </w:p>
+        </w:tc>
+        <w:tc>
+          <w:tcPr>
+            <w:tcW w:w="1701" w:type="dxa"/>
+          </w:tcPr>
+          <w:p>
+            <w:pPr>
+              <w:jc w:val="center"/>
+              <w:rPr>
+                <w:lang w:val="en-US"/>
+              </w:rPr>
+            </w:pPr>
+            <w:r>
+              <w:rPr>
+                <w:lang w:val="en-US"/>
+              </w:rPr>
+              <w:sym w:font="Wingdings" w:char="F0FC"/>
+            </w:r>
+          </w:p>
+        </w:tc>
+        <w:tc>
+          <w:tcPr>
+            <w:tcW w:w="1366" w:type="dxa"/>
+          </w:tcPr>
+          <w:p>
+            <w:pPr>
+              <w:rPr>
+                <w:lang w:val="en-US"/>
+              </w:rPr>
+            </w:pPr>
+          </w:p>
+        </w:tc>
+      </w:tr>
+      <w:tr>
+        <w:tc>
+          <w:tcPr>
+            <w:tcW w:w="5949" w:type="dxa"/>
+          </w:tcPr>
+          <w:p>
+            <w:pPr>
+              <w:pStyle w:val="ListParagraph"/>
+              <w:numPr>
+                <w:ilvl w:val="0"/>
+                <w:numId w:val="10"/>
+              </w:numPr>
+              <w:ind w:left="1440" w:hanging="720"/>
+              <w:rPr>
+                <w:lang w:val="en-US"/>
+              </w:rPr>
+            </w:pPr>
+            <w:r>
+              <w:rPr>
+                <w:lang w:val="en-US"/>
+              </w:rPr>
+              <w:t>Program berhasi</w:t>
+            </w:r>
+            <w:r>
+              <w:rPr>
+                <w:lang w:val="en-US"/>
+              </w:rPr>
+              <w:t>l</w:t>
+            </w:r>
+            <w:r>
+              <w:rPr>
+                <w:lang w:val="en-US"/>
+              </w:rPr>
+              <w:t xml:space="preserve"> menemukan s</w:t>
+            </w:r>
+            <w:r>
+              <w:rPr>
+                <w:lang w:val="en-US"/>
+              </w:rPr>
+              <w:t>e</w:t>
+            </w:r>
+            <w:r>
+              <w:rPr>
+                <w:lang w:val="en-US"/>
+              </w:rPr>
+              <w:t>mua kata di dalam puzzle.</w:t>
+            </w:r>
+          </w:p>
+        </w:tc>
+        <w:tc>
+          <w:tcPr>
+            <w:tcW w:w="1701" w:type="dxa"/>
+          </w:tcPr>
+          <w:p>
+            <w:pPr>
+              <w:jc w:val="center"/>
+              <w:rPr>
+                <w:lang w:val="en-US"/>
+              </w:rPr>
+            </w:pPr>
+            <w:r>
+              <w:rPr>
+                <w:lang w:val="en-US"/>
+              </w:rPr>
+              <w:sym w:font="Wingdings" w:char="F0FC"/>
+            </w:r>
+          </w:p>
+        </w:tc>
+        <w:tc>
+          <w:tcPr>
+            <w:tcW w:w="1366" w:type="dxa"/>
+          </w:tcPr>
+          <w:p>
+            <w:pPr>
+              <w:rPr>
+                <w:lang w:val="en-US"/>
+              </w:rPr>
+            </w:pPr>
+          </w:p>
+        </w:tc>
+      </w:tr>
+    </w:tbl>
+    <w:p>
+      <w:pPr>
+        <w:rPr>
+          <w:lang w:val="en-US"/>
+        </w:rPr>
+      </w:pPr>
     </w:p>
     <w:sectPr>
       <w:footerReference w:type="default" r:id="rId22"/>
@@ -37951,6 +38499,89 @@
     </w:lvl>
   </w:abstractNum>
   <w:abstractNum w:abstractNumId="6" w15:restartNumberingAfterBreak="0">
+    <w:nsid w:val="424D40F2"/>
+    <w:multiLevelType w:val="hybridMultilevel"/>
+    <w:tmpl w:val="3C3AEB38"/>
+    <w:lvl w:ilvl="0" w:tplc="0409000F">
+      <w:start w:val="1"/>
+      <w:numFmt w:val="decimal"/>
+      <w:lvlText w:val="%1."/>
+      <w:lvlJc w:val="left"/>
+    </w:lvl>
+    <w:lvl w:ilvl="1" w:tplc="04090019" w:tentative="1">
+      <w:start w:val="1"/>
+      <w:numFmt w:val="lowerLetter"/>
+      <w:lvlText w:val="%2."/>
+      <w:lvlJc w:val="left"/>
+      <w:pPr>
+        <w:ind w:left="2574" w:hanging="360"/>
+      </w:pPr>
+    </w:lvl>
+    <w:lvl w:ilvl="2" w:tplc="0409001B" w:tentative="1">
+      <w:start w:val="1"/>
+      <w:numFmt w:val="lowerRoman"/>
+      <w:lvlText w:val="%3."/>
+      <w:lvlJc w:val="right"/>
+      <w:pPr>
+        <w:ind w:left="3294" w:hanging="180"/>
+      </w:pPr>
+    </w:lvl>
+    <w:lvl w:ilvl="3" w:tplc="0409000F" w:tentative="1">
+      <w:start w:val="1"/>
+      <w:numFmt w:val="decimal"/>
+      <w:lvlText w:val="%4."/>
+      <w:lvlJc w:val="left"/>
+      <w:pPr>
+        <w:ind w:left="4014" w:hanging="360"/>
+      </w:pPr>
+    </w:lvl>
+    <w:lvl w:ilvl="4" w:tplc="04090019" w:tentative="1">
+      <w:start w:val="1"/>
+      <w:numFmt w:val="lowerLetter"/>
+      <w:lvlText w:val="%5."/>
+      <w:lvlJc w:val="left"/>
+      <w:pPr>
+        <w:ind w:left="4734" w:hanging="360"/>
+      </w:pPr>
+    </w:lvl>
+    <w:lvl w:ilvl="5" w:tplc="0409001B" w:tentative="1">
+      <w:start w:val="1"/>
+      <w:numFmt w:val="lowerRoman"/>
+      <w:lvlText w:val="%6."/>
+      <w:lvlJc w:val="right"/>
+      <w:pPr>
+        <w:ind w:left="5454" w:hanging="180"/>
+      </w:pPr>
+    </w:lvl>
+    <w:lvl w:ilvl="6" w:tplc="0409000F" w:tentative="1">
+      <w:start w:val="1"/>
+      <w:numFmt w:val="decimal"/>
+      <w:lvlText w:val="%7."/>
+      <w:lvlJc w:val="left"/>
+      <w:pPr>
+        <w:ind w:left="6174" w:hanging="360"/>
+      </w:pPr>
+    </w:lvl>
+    <w:lvl w:ilvl="7" w:tplc="04090019" w:tentative="1">
+      <w:start w:val="1"/>
+      <w:numFmt w:val="lowerLetter"/>
+      <w:lvlText w:val="%8."/>
+      <w:lvlJc w:val="left"/>
+      <w:pPr>
+        <w:ind w:left="6894" w:hanging="360"/>
+      </w:pPr>
+    </w:lvl>
+    <w:lvl w:ilvl="8" w:tplc="0409001B" w:tentative="1">
+      <w:start w:val="1"/>
+      <w:numFmt w:val="lowerRoman"/>
+      <w:lvlText w:val="%9."/>
+      <w:lvlJc w:val="right"/>
+      <w:pPr>
+        <w:ind w:left="7614" w:hanging="180"/>
+      </w:pPr>
+    </w:lvl>
+  </w:abstractNum>
+  <w:abstractNum w:abstractNumId="7" w15:restartNumberingAfterBreak="0">
     <w:nsid w:val="48CF728D"/>
     <w:multiLevelType w:val="hybridMultilevel"/>
     <w:tmpl w:val="AF70C886"/>
@@ -38036,7 +38667,7 @@
       </w:pPr>
     </w:lvl>
   </w:abstractNum>
-  <w:abstractNum w:abstractNumId="7" w15:restartNumberingAfterBreak="0">
+  <w:abstractNum w:abstractNumId="8" w15:restartNumberingAfterBreak="0">
     <w:nsid w:val="619E404A"/>
     <w:multiLevelType w:val="hybridMultilevel"/>
     <w:tmpl w:val="1780F31E"/>
@@ -38122,7 +38753,7 @@
       </w:pPr>
     </w:lvl>
   </w:abstractNum>
-  <w:abstractNum w:abstractNumId="8" w15:restartNumberingAfterBreak="0">
+  <w:abstractNum w:abstractNumId="9" w15:restartNumberingAfterBreak="0">
     <w:nsid w:val="6C64199E"/>
     <w:multiLevelType w:val="hybridMultilevel"/>
     <w:tmpl w:val="8610811C"/>
@@ -38215,13 +38846,13 @@
     <w:abstractNumId w:val="1"/>
   </w:num>
   <w:num w:numId="2">
-    <w:abstractNumId w:val="8"/>
+    <w:abstractNumId w:val="9"/>
   </w:num>
   <w:num w:numId="3">
     <w:abstractNumId w:val="3"/>
   </w:num>
   <w:num w:numId="4">
-    <w:abstractNumId w:val="6"/>
+    <w:abstractNumId w:val="7"/>
   </w:num>
   <w:num w:numId="5">
     <w:abstractNumId w:val="2"/>
@@ -38230,13 +38861,16 @@
     <w:abstractNumId w:val="0"/>
   </w:num>
   <w:num w:numId="7">
-    <w:abstractNumId w:val="7"/>
+    <w:abstractNumId w:val="8"/>
   </w:num>
   <w:num w:numId="8">
     <w:abstractNumId w:val="4"/>
   </w:num>
   <w:num w:numId="9">
     <w:abstractNumId w:val="5"/>
+  </w:num>
+  <w:num w:numId="10">
+    <w:abstractNumId w:val="6"/>
   </w:num>
 </w:numbering>
 </file>
@@ -38991,6 +39625,21 @@
       <w:lang w:val="id-ID"/>
     </w:rPr>
   </w:style>
+  <w:style w:type="paragraph" w:styleId="NormalWeb">
+    <w:name w:val="Normal (Web)"/>
+    <w:basedOn w:val="Normal"/>
+    <w:uiPriority w:val="99"/>
+    <w:unhideWhenUsed/>
+    <w:rsid w:val="00D62817"/>
+    <w:pPr>
+      <w:spacing w:before="100" w:beforeAutospacing="1" w:after="100" w:afterAutospacing="1" w:line="240" w:lineRule="auto"/>
+      <w:jc w:val="left"/>
+    </w:pPr>
+    <w:rPr>
+      <w:rFonts w:ascii="Times New Roman" w:eastAsia="Times New Roman" w:hAnsi="Times New Roman" w:cs="Times New Roman"/>
+      <w:lang w:val="en-US"/>
+    </w:rPr>
+  </w:style>
 </w:styles>
 </file>
 
@@ -39290,10 +39939,6 @@
 </file>
 
 <file path=customXml/item1.xml><?xml version="1.0" encoding="utf-8"?>
-<b:Sources xmlns:b="http://schemas.openxmlformats.org/officeDocument/2006/bibliography" xmlns="http://schemas.openxmlformats.org/officeDocument/2006/bibliography" SelectedStyle="\APASixthEditionOfficeOnline.xsl" StyleName="APA" Version="6"/>
-</file>
-
-<file path=customXml/item2.xml><?xml version="1.0" encoding="utf-8"?>
 <ct:contentTypeSchema xmlns:ct="http://schemas.microsoft.com/office/2006/metadata/contentType" xmlns:ma="http://schemas.microsoft.com/office/2006/metadata/properties/metaAttributes" ct:_="" ma:_="" ma:contentTypeName="Document" ma:contentTypeID="0x010100997EC4AFCC39E149AA1ABBAEEC458E2F" ma:contentTypeVersion="7" ma:contentTypeDescription="Create a new document." ma:contentTypeScope="" ma:versionID="8298761a17dfd44eb947b02cb90b05a8">
   <xsd:schema xmlns:xsd="http://www.w3.org/2001/XMLSchema" xmlns:xs="http://www.w3.org/2001/XMLSchema" xmlns:p="http://schemas.microsoft.com/office/2006/metadata/properties" xmlns:ns3="81eb2423-cff3-4869-9df2-2c7b9f016c9b" xmlns:ns4="916f8b08-8ec7-411b-865e-383565933381" targetNamespace="http://schemas.microsoft.com/office/2006/metadata/properties" ma:root="true" ma:fieldsID="1074cb25f2c314ca8a98f80cce157440" ns3:_="" ns4:_="">
     <xsd:import namespace="81eb2423-cff3-4869-9df2-2c7b9f016c9b"/>
@@ -39478,13 +40123,11 @@
 </ct:contentTypeSchema>
 </file>
 
-<file path=customXml/item3.xml><?xml version="1.0" encoding="utf-8"?>
-<p:properties xmlns:p="http://schemas.microsoft.com/office/2006/metadata/properties" xmlns:xsi="http://www.w3.org/2001/XMLSchema-instance" xmlns:pc="http://schemas.microsoft.com/office/infopath/2007/PartnerControls">
-  <documentManagement/>
-</p:properties>
+<file path=customXml/item2.xml><?xml version="1.0" encoding="utf-8"?>
+<b:Sources xmlns:b="http://schemas.openxmlformats.org/officeDocument/2006/bibliography" xmlns="http://schemas.openxmlformats.org/officeDocument/2006/bibliography" SelectedStyle="\APASixthEditionOfficeOnline.xsl" StyleName="APA" Version="6"/>
 </file>
 
-<file path=customXml/item4.xml><?xml version="1.0" encoding="utf-8"?>
+<file path=customXml/item3.xml><?xml version="1.0" encoding="utf-8"?>
 <?mso-contentType ?>
 <FormTemplates xmlns="http://schemas.microsoft.com/sharepoint/v3/contenttype/forms">
   <Display>DocumentLibraryForm</Display>
@@ -39493,15 +40136,13 @@
 </FormTemplates>
 </file>
 
-<file path=customXml/itemProps1.xml><?xml version="1.0" encoding="utf-8"?>
-<ds:datastoreItem xmlns:ds="http://schemas.openxmlformats.org/officeDocument/2006/customXml" ds:itemID="{5EDBECCF-ADAE-47DA-A741-6E36B574B34F}">
-  <ds:schemaRefs>
-    <ds:schemaRef ds:uri="http://schemas.openxmlformats.org/officeDocument/2006/bibliography"/>
-  </ds:schemaRefs>
-</ds:datastoreItem>
+<file path=customXml/item4.xml><?xml version="1.0" encoding="utf-8"?>
+<p:properties xmlns:p="http://schemas.microsoft.com/office/2006/metadata/properties" xmlns:xsi="http://www.w3.org/2001/XMLSchema-instance" xmlns:pc="http://schemas.microsoft.com/office/infopath/2007/PartnerControls">
+  <documentManagement/>
+</p:properties>
 </file>
 
-<file path=customXml/itemProps2.xml><?xml version="1.0" encoding="utf-8"?>
+<file path=customXml/itemProps1.xml><?xml version="1.0" encoding="utf-8"?>
 <ds:datastoreItem xmlns:ds="http://schemas.openxmlformats.org/officeDocument/2006/customXml" ds:itemID="{EFD9BCC4-D431-40C4-9E6A-7A751CAF34B3}">
   <ds:schemaRefs>
     <ds:schemaRef ds:uri="http://schemas.microsoft.com/office/2006/metadata/contentType"/>
@@ -39520,19 +40161,27 @@
 </ds:datastoreItem>
 </file>
 
+<file path=customXml/itemProps2.xml><?xml version="1.0" encoding="utf-8"?>
+<ds:datastoreItem xmlns:ds="http://schemas.openxmlformats.org/officeDocument/2006/customXml" ds:itemID="{5EDBECCF-ADAE-47DA-A741-6E36B574B34F}">
+  <ds:schemaRefs>
+    <ds:schemaRef ds:uri="http://schemas.openxmlformats.org/officeDocument/2006/bibliography"/>
+  </ds:schemaRefs>
+</ds:datastoreItem>
+</file>
+
 <file path=customXml/itemProps3.xml><?xml version="1.0" encoding="utf-8"?>
+<ds:datastoreItem xmlns:ds="http://schemas.openxmlformats.org/officeDocument/2006/customXml" ds:itemID="{3182026A-2BBB-40F7-B6A3-8F7C1B3EFF29}">
+  <ds:schemaRefs>
+    <ds:schemaRef ds:uri="http://schemas.microsoft.com/sharepoint/v3/contenttype/forms"/>
+  </ds:schemaRefs>
+</ds:datastoreItem>
+</file>
+
+<file path=customXml/itemProps4.xml><?xml version="1.0" encoding="utf-8"?>
 <ds:datastoreItem xmlns:ds="http://schemas.openxmlformats.org/officeDocument/2006/customXml" ds:itemID="{9D4D0D88-002E-45C2-9010-3200FBF75CB9}">
   <ds:schemaRefs>
     <ds:schemaRef ds:uri="http://schemas.microsoft.com/office/2006/metadata/properties"/>
     <ds:schemaRef ds:uri="http://schemas.microsoft.com/office/infopath/2007/PartnerControls"/>
   </ds:schemaRefs>
 </ds:datastoreItem>
-</file>
-
-<file path=customXml/itemProps4.xml><?xml version="1.0" encoding="utf-8"?>
-<ds:datastoreItem xmlns:ds="http://schemas.openxmlformats.org/officeDocument/2006/customXml" ds:itemID="{3182026A-2BBB-40F7-B6A3-8F7C1B3EFF29}">
-  <ds:schemaRefs>
-    <ds:schemaRef ds:uri="http://schemas.microsoft.com/sharepoint/v3/contenttype/forms"/>
-  </ds:schemaRefs>
-</ds:datastoreItem>
 </file>
--- a/doc/Laporan.docx
+++ b/doc/Laporan.docx
@@ -323,6 +323,15 @@
         </w:rPr>
         <w:t>202</w:t>
       </w:r>
+      <w:r>
+        <w:rPr>
+          <w:rFonts w:ascii="Calibri" w:hAnsi="Calibri" w:cs="Calibri"/>
+          <w:color w:val="000000"/>
+          <w:sz w:val="28"/>
+          <w:szCs w:val="28"/>
+        </w:rPr>
+        <w:t>2</w:t>
+      </w:r>
     </w:p>
     <w:p>
       <w:pPr>
@@ -333,7 +342,7 @@
           <w:lang w:val="en-US"/>
         </w:rPr>
       </w:pPr>
-      <w:bookmarkStart w:id="0" w:name="_Toc93957690"/>
+      <w:bookmarkStart w:id="0" w:name="_Toc94038144"/>
       <w:r>
         <w:rPr>
           <w:lang w:val="en-US"/>
@@ -383,7 +392,7 @@
           <w:r>
             <w:fldChar w:fldCharType="separate"/>
           </w:r>
-          <w:hyperlink w:anchor="_Toc93957690" w:history="1">
+          <w:hyperlink w:anchor="_Toc94038144" w:history="1">
             <w:r>
               <w:rPr>
                 <w:rStyle w:val="Hyperlink"/>
@@ -411,7 +420,7 @@
                 <w:noProof/>
                 <w:webHidden/>
               </w:rPr>
-              <w:instrText xml:space="preserve"> PAGEREF _Toc93957690 \h </w:instrText>
+              <w:instrText xml:space="preserve"> PAGEREF _Toc94038144 \h </w:instrText>
             </w:r>
             <w:r>
               <w:rPr>
@@ -456,7 +465,7 @@
               <w:lang w:val="en-US"/>
             </w:rPr>
           </w:pPr>
-          <w:hyperlink w:anchor="_Toc93957691" w:history="1">
+          <w:hyperlink w:anchor="_Toc94038145" w:history="1">
             <w:r>
               <w:rPr>
                 <w:rStyle w:val="Hyperlink"/>
@@ -491,7 +500,7 @@
                 <w:noProof/>
                 <w:webHidden/>
               </w:rPr>
-              <w:instrText xml:space="preserve"> PAGEREF _Toc93957691 \h </w:instrText>
+              <w:instrText xml:space="preserve"> PAGEREF _Toc94038145 \h </w:instrText>
             </w:r>
             <w:r>
               <w:rPr>
@@ -533,7 +542,7 @@
               <w:noProof/>
             </w:rPr>
           </w:pPr>
-          <w:hyperlink w:anchor="_Toc93957692" w:history="1">
+          <w:hyperlink w:anchor="_Toc94038146" w:history="1">
             <w:r>
               <w:rPr>
                 <w:rStyle w:val="Hyperlink"/>
@@ -560,7 +569,7 @@
                 <w:noProof/>
                 <w:webHidden/>
               </w:rPr>
-              <w:instrText xml:space="preserve"> PAGEREF _Toc93957692 \h </w:instrText>
+              <w:instrText xml:space="preserve"> PAGEREF _Toc94038146 \h </w:instrText>
             </w:r>
             <w:r>
               <w:rPr>
@@ -602,7 +611,7 @@
               <w:noProof/>
             </w:rPr>
           </w:pPr>
-          <w:hyperlink w:anchor="_Toc93957693" w:history="1">
+          <w:hyperlink w:anchor="_Toc94038147" w:history="1">
             <w:r>
               <w:rPr>
                 <w:rStyle w:val="Hyperlink"/>
@@ -629,7 +638,7 @@
                 <w:noProof/>
                 <w:webHidden/>
               </w:rPr>
-              <w:instrText xml:space="preserve"> PAGEREF _Toc93957693 \h </w:instrText>
+              <w:instrText xml:space="preserve"> PAGEREF _Toc94038147 \h </w:instrText>
             </w:r>
             <w:r>
               <w:rPr>
@@ -674,7 +683,7 @@
               <w:lang w:val="en-US"/>
             </w:rPr>
           </w:pPr>
-          <w:hyperlink w:anchor="_Toc93957694" w:history="1">
+          <w:hyperlink w:anchor="_Toc94038148" w:history="1">
             <w:r>
               <w:rPr>
                 <w:rStyle w:val="Hyperlink"/>
@@ -739,7 +748,7 @@
                 <w:noProof/>
                 <w:webHidden/>
               </w:rPr>
-              <w:instrText xml:space="preserve"> PAGEREF _Toc93957694 \h </w:instrText>
+              <w:instrText xml:space="preserve"> PAGEREF _Toc94038148 \h </w:instrText>
             </w:r>
             <w:r>
               <w:rPr>
@@ -781,7 +790,7 @@
               <w:noProof/>
             </w:rPr>
           </w:pPr>
-          <w:hyperlink w:anchor="_Toc93957695" w:history="1">
+          <w:hyperlink w:anchor="_Toc94038149" w:history="1">
             <w:r>
               <w:rPr>
                 <w:rStyle w:val="Hyperlink"/>
@@ -808,7 +817,7 @@
                 <w:noProof/>
                 <w:webHidden/>
               </w:rPr>
-              <w:instrText xml:space="preserve"> PAGEREF _Toc93957695 \h </w:instrText>
+              <w:instrText xml:space="preserve"> PAGEREF _Toc94038149 \h </w:instrText>
             </w:r>
             <w:r>
               <w:rPr>
@@ -853,7 +862,7 @@
               <w:lang w:val="en-US"/>
             </w:rPr>
           </w:pPr>
-          <w:hyperlink w:anchor="_Toc93957696" w:history="1">
+          <w:hyperlink w:anchor="_Toc94038150" w:history="1">
             <w:r>
               <w:rPr>
                 <w:rStyle w:val="Hyperlink"/>
@@ -888,7 +897,7 @@
                 <w:noProof/>
                 <w:webHidden/>
               </w:rPr>
-              <w:instrText xml:space="preserve"> PAGEREF _Toc93957696 \h </w:instrText>
+              <w:instrText xml:space="preserve"> PAGEREF _Toc94038150 \h </w:instrText>
             </w:r>
             <w:r>
               <w:rPr>
@@ -930,7 +939,7 @@
               <w:noProof/>
             </w:rPr>
           </w:pPr>
-          <w:hyperlink w:anchor="_Toc93957697" w:history="1">
+          <w:hyperlink w:anchor="_Toc94038151" w:history="1">
             <w:r>
               <w:rPr>
                 <w:rStyle w:val="Hyperlink"/>
@@ -957,7 +966,7 @@
                 <w:noProof/>
                 <w:webHidden/>
               </w:rPr>
-              <w:instrText xml:space="preserve"> PAGEREF _Toc93957697 \h </w:instrText>
+              <w:instrText xml:space="preserve"> PAGEREF _Toc94038151 \h </w:instrText>
             </w:r>
             <w:r>
               <w:rPr>
@@ -999,7 +1008,7 @@
               <w:noProof/>
             </w:rPr>
           </w:pPr>
-          <w:hyperlink w:anchor="_Toc93957698" w:history="1">
+          <w:hyperlink w:anchor="_Toc94038152" w:history="1">
             <w:r>
               <w:rPr>
                 <w:rStyle w:val="Hyperlink"/>
@@ -1027,7 +1036,7 @@
                 <w:noProof/>
                 <w:webHidden/>
               </w:rPr>
-              <w:instrText xml:space="preserve"> PAGEREF _Toc93957698 \h </w:instrText>
+              <w:instrText xml:space="preserve"> PAGEREF _Toc94038152 \h </w:instrText>
             </w:r>
             <w:r>
               <w:rPr>
@@ -1069,7 +1078,7 @@
               <w:noProof/>
             </w:rPr>
           </w:pPr>
-          <w:hyperlink w:anchor="_Toc93957699" w:history="1">
+          <w:hyperlink w:anchor="_Toc94038153" w:history="1">
             <w:r>
               <w:rPr>
                 <w:rStyle w:val="Hyperlink"/>
@@ -1097,7 +1106,7 @@
                 <w:noProof/>
                 <w:webHidden/>
               </w:rPr>
-              <w:instrText xml:space="preserve"> PAGEREF _Toc93957699 \h </w:instrText>
+              <w:instrText xml:space="preserve"> PAGEREF _Toc94038153 \h </w:instrText>
             </w:r>
             <w:r>
               <w:rPr>
@@ -1139,7 +1148,7 @@
               <w:noProof/>
             </w:rPr>
           </w:pPr>
-          <w:hyperlink w:anchor="_Toc93957700" w:history="1">
+          <w:hyperlink w:anchor="_Toc94038154" w:history="1">
             <w:r>
               <w:rPr>
                 <w:rStyle w:val="Hyperlink"/>
@@ -1167,7 +1176,7 @@
                 <w:noProof/>
                 <w:webHidden/>
               </w:rPr>
-              <w:instrText xml:space="preserve"> PAGEREF _Toc93957700 \h </w:instrText>
+              <w:instrText xml:space="preserve"> PAGEREF _Toc94038154 \h </w:instrText>
             </w:r>
             <w:r>
               <w:rPr>
@@ -1209,7 +1218,7 @@
               <w:noProof/>
             </w:rPr>
           </w:pPr>
-          <w:hyperlink w:anchor="_Toc93957701" w:history="1">
+          <w:hyperlink w:anchor="_Toc94038155" w:history="1">
             <w:r>
               <w:rPr>
                 <w:rStyle w:val="Hyperlink"/>
@@ -1236,7 +1245,7 @@
                 <w:noProof/>
                 <w:webHidden/>
               </w:rPr>
-              <w:instrText xml:space="preserve"> PAGEREF _Toc93957701 \h </w:instrText>
+              <w:instrText xml:space="preserve"> PAGEREF _Toc94038155 \h </w:instrText>
             </w:r>
             <w:r>
               <w:rPr>
@@ -1278,7 +1287,7 @@
               <w:noProof/>
             </w:rPr>
           </w:pPr>
-          <w:hyperlink w:anchor="_Toc93957702" w:history="1">
+          <w:hyperlink w:anchor="_Toc94038156" w:history="1">
             <w:r>
               <w:rPr>
                 <w:rStyle w:val="Hyperlink"/>
@@ -1306,7 +1315,7 @@
                 <w:noProof/>
                 <w:webHidden/>
               </w:rPr>
-              <w:instrText xml:space="preserve"> PAGEREF _Toc93957702 \h </w:instrText>
+              <w:instrText xml:space="preserve"> PAGEREF _Toc94038156 \h </w:instrText>
             </w:r>
             <w:r>
               <w:rPr>
@@ -1348,7 +1357,7 @@
               <w:noProof/>
             </w:rPr>
           </w:pPr>
-          <w:hyperlink w:anchor="_Toc93957703" w:history="1">
+          <w:hyperlink w:anchor="_Toc94038157" w:history="1">
             <w:r>
               <w:rPr>
                 <w:rStyle w:val="Hyperlink"/>
@@ -1376,7 +1385,7 @@
                 <w:noProof/>
                 <w:webHidden/>
               </w:rPr>
-              <w:instrText xml:space="preserve"> PAGEREF _Toc93957703 \h </w:instrText>
+              <w:instrText xml:space="preserve"> PAGEREF _Toc94038157 \h </w:instrText>
             </w:r>
             <w:r>
               <w:rPr>
@@ -1418,7 +1427,7 @@
               <w:noProof/>
             </w:rPr>
           </w:pPr>
-          <w:hyperlink w:anchor="_Toc93957704" w:history="1">
+          <w:hyperlink w:anchor="_Toc94038158" w:history="1">
             <w:r>
               <w:rPr>
                 <w:rStyle w:val="Hyperlink"/>
@@ -1446,7 +1455,7 @@
                 <w:noProof/>
                 <w:webHidden/>
               </w:rPr>
-              <w:instrText xml:space="preserve"> PAGEREF _Toc93957704 \h </w:instrText>
+              <w:instrText xml:space="preserve"> PAGEREF _Toc94038158 \h </w:instrText>
             </w:r>
             <w:r>
               <w:rPr>
@@ -1488,7 +1497,7 @@
               <w:noProof/>
             </w:rPr>
           </w:pPr>
-          <w:hyperlink w:anchor="_Toc93957705" w:history="1">
+          <w:hyperlink w:anchor="_Toc94038159" w:history="1">
             <w:r>
               <w:rPr>
                 <w:rStyle w:val="Hyperlink"/>
@@ -1515,7 +1524,7 @@
                 <w:noProof/>
                 <w:webHidden/>
               </w:rPr>
-              <w:instrText xml:space="preserve"> PAGEREF _Toc93957705 \h </w:instrText>
+              <w:instrText xml:space="preserve"> PAGEREF _Toc94038159 \h </w:instrText>
             </w:r>
             <w:r>
               <w:rPr>
@@ -1557,7 +1566,7 @@
               <w:noProof/>
             </w:rPr>
           </w:pPr>
-          <w:hyperlink w:anchor="_Toc93957706" w:history="1">
+          <w:hyperlink w:anchor="_Toc94038160" w:history="1">
             <w:r>
               <w:rPr>
                 <w:rStyle w:val="Hyperlink"/>
@@ -1585,7 +1594,7 @@
                 <w:noProof/>
                 <w:webHidden/>
               </w:rPr>
-              <w:instrText xml:space="preserve"> PAGEREF _Toc93957706 \h </w:instrText>
+              <w:instrText xml:space="preserve"> PAGEREF _Toc94038160 \h </w:instrText>
             </w:r>
             <w:r>
               <w:rPr>
@@ -1627,7 +1636,7 @@
               <w:noProof/>
             </w:rPr>
           </w:pPr>
-          <w:hyperlink w:anchor="_Toc93957707" w:history="1">
+          <w:hyperlink w:anchor="_Toc94038161" w:history="1">
             <w:r>
               <w:rPr>
                 <w:rStyle w:val="Hyperlink"/>
@@ -1655,7 +1664,7 @@
                 <w:noProof/>
                 <w:webHidden/>
               </w:rPr>
-              <w:instrText xml:space="preserve"> PAGEREF _Toc93957707 \h </w:instrText>
+              <w:instrText xml:space="preserve"> PAGEREF _Toc94038161 \h </w:instrText>
             </w:r>
             <w:r>
               <w:rPr>
@@ -1697,7 +1706,7 @@
               <w:noProof/>
             </w:rPr>
           </w:pPr>
-          <w:hyperlink w:anchor="_Toc93957708" w:history="1">
+          <w:hyperlink w:anchor="_Toc94038162" w:history="1">
             <w:r>
               <w:rPr>
                 <w:rStyle w:val="Hyperlink"/>
@@ -1725,7 +1734,7 @@
                 <w:noProof/>
                 <w:webHidden/>
               </w:rPr>
-              <w:instrText xml:space="preserve"> PAGEREF _Toc93957708 \h </w:instrText>
+              <w:instrText xml:space="preserve"> PAGEREF _Toc94038162 \h </w:instrText>
             </w:r>
             <w:r>
               <w:rPr>
@@ -1770,7 +1779,7 @@
               <w:lang w:val="en-US"/>
             </w:rPr>
           </w:pPr>
-          <w:hyperlink w:anchor="_Toc93957709" w:history="1">
+          <w:hyperlink w:anchor="_Toc94038163" w:history="1">
             <w:r>
               <w:rPr>
                 <w:rStyle w:val="Hyperlink"/>
@@ -1798,7 +1807,7 @@
                 <w:noProof/>
                 <w:webHidden/>
               </w:rPr>
-              <w:instrText xml:space="preserve"> PAGEREF _Toc93957709 \h </w:instrText>
+              <w:instrText xml:space="preserve"> PAGEREF _Toc94038163 \h </w:instrText>
             </w:r>
             <w:r>
               <w:rPr>
@@ -1840,14 +1849,13 @@
               <w:noProof/>
             </w:rPr>
           </w:pPr>
-          <w:hyperlink w:anchor="_Toc93957710" w:history="1">
+          <w:hyperlink w:anchor="_Toc94038164" w:history="1">
             <w:r>
               <w:rPr>
                 <w:rStyle w:val="Hyperlink"/>
                 <w:noProof/>
-                <w:highlight w:val="red"/>
               </w:rPr>
-              <w:t>Alamat Drive</w:t>
+              <w:t>Alamat Github</w:t>
             </w:r>
             <w:r>
               <w:rPr>
@@ -1868,7 +1876,7 @@
                 <w:noProof/>
                 <w:webHidden/>
               </w:rPr>
-              <w:instrText xml:space="preserve"> PAGEREF _Toc93957710 \h </w:instrText>
+              <w:instrText xml:space="preserve"> PAGEREF _Toc94038164 \h </w:instrText>
             </w:r>
             <w:r>
               <w:rPr>
@@ -1910,7 +1918,7 @@
               <w:noProof/>
             </w:rPr>
           </w:pPr>
-          <w:hyperlink w:anchor="_Toc93957711" w:history="1">
+          <w:hyperlink w:anchor="_Toc94038165" w:history="1">
             <w:r>
               <w:rPr>
                 <w:rStyle w:val="Hyperlink"/>
@@ -1937,7 +1945,7 @@
                 <w:noProof/>
                 <w:webHidden/>
               </w:rPr>
-              <w:instrText xml:space="preserve"> PAGEREF _Toc93957711 \h </w:instrText>
+              <w:instrText xml:space="preserve"> PAGEREF _Toc94038165 \h </w:instrText>
             </w:r>
             <w:r>
               <w:rPr>
@@ -2000,7 +2008,7 @@
           <w:lang w:val="en-US"/>
         </w:rPr>
       </w:pPr>
-      <w:bookmarkStart w:id="1" w:name="_Toc93957691"/>
+      <w:bookmarkStart w:id="1" w:name="_Toc94038145"/>
       <w:r>
         <w:lastRenderedPageBreak/>
         <w:t xml:space="preserve">BAB </w:t>
@@ -2032,7 +2040,7 @@
           <w:lang w:val="en-US"/>
         </w:rPr>
       </w:pPr>
-      <w:bookmarkStart w:id="2" w:name="_Toc93957692"/>
+      <w:bookmarkStart w:id="2" w:name="_Toc94038146"/>
       <w:r>
         <w:rPr>
           <w:lang w:val="en-US"/>
@@ -2146,7 +2154,37 @@
         <w:rPr>
           <w:lang w:val="en-US"/>
         </w:rPr>
-        <w:t>Jika ditemukan sepasang karakter yang berbeda maka pengecekan untuk karakter puzzle tersebut akan dihentikan dan akan dilanjutkan ke karakter selanjutnya (kembali ke nomor 3)</w:t>
+        <w:t xml:space="preserve">Jika ditemukan sepasang karakter yang berbeda maka pengecekan untuk karakter puzzle tersebut akan dihentikan dan akan dilanjutkan ke </w:t>
+      </w:r>
+      <w:r>
+        <w:rPr>
+          <w:lang w:val="en-US"/>
+        </w:rPr>
+        <w:t>arah</w:t>
+      </w:r>
+      <w:r>
+        <w:rPr>
+          <w:lang w:val="en-US"/>
+        </w:rPr>
+        <w:t xml:space="preserve"> selanjutnya (kembali ke nomor </w:t>
+      </w:r>
+      <w:r>
+        <w:rPr>
+          <w:lang w:val="en-US"/>
+        </w:rPr>
+        <w:t>4</w:t>
+      </w:r>
+      <w:r>
+        <w:rPr>
+          <w:lang w:val="en-US"/>
+        </w:rPr>
+        <w:t>)</w:t>
+      </w:r>
+      <w:r>
+        <w:rPr>
+          <w:lang w:val="en-US"/>
+        </w:rPr>
+        <w:t>, namun jika keseluruhan arah telah selesai dilakukan pengecekan maka pengecekan akan dilanjutkan ke karakter selanjutnya (kembali ke nomor 3)</w:t>
       </w:r>
     </w:p>
     <w:p>
@@ -2202,7 +2240,7 @@
           <w:lang w:val="en-US"/>
         </w:rPr>
       </w:pPr>
-      <w:bookmarkStart w:id="3" w:name="_Toc93957693"/>
+      <w:bookmarkStart w:id="3" w:name="_Toc94038147"/>
       <w:r>
         <w:rPr>
           <w:lang w:val="en-US"/>
@@ -2311,7 +2349,21 @@
                 <w:rFonts w:ascii="Times New Roman" w:hAnsi="Times New Roman" w:cs="Times New Roman"/>
                 <w:lang w:val="en-US"/>
               </w:rPr>
-              <w:t>void inputFile()</w:t>
+              <w:t>void inputFile(</w:t>
+            </w:r>
+            <w:r>
+              <w:rPr>
+                <w:rFonts w:ascii="Times New Roman" w:hAnsi="Times New Roman" w:cs="Times New Roman"/>
+                <w:lang w:val="en-US"/>
+              </w:rPr>
+              <w:t>string path</w:t>
+            </w:r>
+            <w:r>
+              <w:rPr>
+                <w:rFonts w:ascii="Times New Roman" w:hAnsi="Times New Roman" w:cs="Times New Roman"/>
+                <w:lang w:val="en-US"/>
+              </w:rPr>
+              <w:t>)</w:t>
             </w:r>
           </w:p>
         </w:tc>
@@ -2331,7 +2383,35 @@
                 <w:rFonts w:ascii="Times New Roman" w:hAnsi="Times New Roman" w:cs="Times New Roman"/>
                 <w:lang w:val="en-US"/>
               </w:rPr>
-              <w:t>Prosedur ini berfungsi untuk memasukkan matriks puzzle ke dalam array dua dimensi dan list kata ke dalam array.</w:t>
+              <w:t>Prosedur ini berfungsi untuk memasukkan matriks puzzle ke dalam array dua dimensi dan list kata ke dalam array</w:t>
+            </w:r>
+            <w:r>
+              <w:rPr>
+                <w:rFonts w:ascii="Times New Roman" w:hAnsi="Times New Roman" w:cs="Times New Roman"/>
+                <w:lang w:val="en-US"/>
+              </w:rPr>
+              <w:t xml:space="preserve"> berdas</w:t>
+            </w:r>
+            <w:r>
+              <w:rPr>
+                <w:rFonts w:ascii="Times New Roman" w:hAnsi="Times New Roman" w:cs="Times New Roman"/>
+                <w:lang w:val="en-US"/>
+              </w:rPr>
+              <w:t>a</w:t>
+            </w:r>
+            <w:r>
+              <w:rPr>
+                <w:rFonts w:ascii="Times New Roman" w:hAnsi="Times New Roman" w:cs="Times New Roman"/>
+                <w:lang w:val="en-US"/>
+              </w:rPr>
+              <w:t>rkan masukan nama file</w:t>
+            </w:r>
+            <w:r>
+              <w:rPr>
+                <w:rFonts w:ascii="Times New Roman" w:hAnsi="Times New Roman" w:cs="Times New Roman"/>
+                <w:lang w:val="en-US"/>
+              </w:rPr>
+              <w:t>.</w:t>
             </w:r>
           </w:p>
         </w:tc>
@@ -2397,6 +2477,7 @@
                 <w:rFonts w:ascii="Times New Roman" w:hAnsi="Times New Roman" w:cs="Times New Roman"/>
                 <w:lang w:val="en-US"/>
               </w:rPr>
+              <w:lastRenderedPageBreak/>
               <w:t>void printResult()</w:t>
             </w:r>
           </w:p>
@@ -2440,7 +2521,6 @@
                 <w:rFonts w:ascii="Times New Roman" w:hAnsi="Times New Roman" w:cs="Times New Roman"/>
                 <w:lang w:val="en-US"/>
               </w:rPr>
-              <w:lastRenderedPageBreak/>
               <w:t>int main()</w:t>
             </w:r>
           </w:p>
@@ -2482,7 +2562,7 @@
           <w:lang w:val="en-US"/>
         </w:rPr>
       </w:pPr>
-      <w:bookmarkStart w:id="4" w:name="_Toc93957694"/>
+      <w:bookmarkStart w:id="4" w:name="_Toc94038148"/>
       <w:r>
         <w:lastRenderedPageBreak/>
         <w:t>BAB 2</w:t>
@@ -2527,7 +2607,7 @@
           <w:lang w:val="en-US"/>
         </w:rPr>
       </w:pPr>
-      <w:bookmarkStart w:id="5" w:name="_Toc93957695"/>
+      <w:bookmarkStart w:id="5" w:name="_Toc94038149"/>
       <w:r>
         <w:rPr>
           <w:lang w:val="en-US"/>
@@ -25051,7 +25131,7 @@
           <w:lang w:val="en-US"/>
         </w:rPr>
       </w:pPr>
-      <w:bookmarkStart w:id="6" w:name="_Toc93957696"/>
+      <w:bookmarkStart w:id="6" w:name="_Toc94038150"/>
       <w:r>
         <w:lastRenderedPageBreak/>
         <w:t>BAB 3</w:t>
@@ -25074,7 +25154,7 @@
           <w:lang w:val="en-US"/>
         </w:rPr>
       </w:pPr>
-      <w:bookmarkStart w:id="7" w:name="_Toc93957697"/>
+      <w:bookmarkStart w:id="7" w:name="_Toc94038151"/>
       <w:r>
         <w:rPr>
           <w:lang w:val="en-US"/>
@@ -25112,7 +25192,7 @@
           <w:lang w:val="en-US"/>
         </w:rPr>
       </w:pPr>
-      <w:bookmarkStart w:id="8" w:name="_Toc93957698"/>
+      <w:bookmarkStart w:id="8" w:name="_Toc94038152"/>
       <w:r>
         <w:rPr>
           <w:rFonts w:ascii="Times New Roman" w:eastAsia="ArialMT" w:hAnsi="Times New Roman" w:cs="Times New Roman"/>
@@ -26171,7 +26251,7 @@
           <w:lang w:val="en-US"/>
         </w:rPr>
       </w:pPr>
-      <w:bookmarkStart w:id="9" w:name="_Toc93957699"/>
+      <w:bookmarkStart w:id="9" w:name="_Toc94038153"/>
       <w:r>
         <w:rPr>
           <w:rFonts w:ascii="Times New Roman" w:eastAsia="ArialMT" w:hAnsi="Times New Roman" w:cs="Times New Roman"/>
@@ -27276,7 +27356,7 @@
           <w:lang w:val="en-US"/>
         </w:rPr>
       </w:pPr>
-      <w:bookmarkStart w:id="10" w:name="_Toc93957700"/>
+      <w:bookmarkStart w:id="10" w:name="_Toc94038154"/>
       <w:r>
         <w:rPr>
           <w:rFonts w:ascii="Times New Roman" w:eastAsia="ArialMT" w:hAnsi="Times New Roman" w:cs="Times New Roman"/>
@@ -28344,7 +28424,7 @@
           <w:lang w:val="en-US"/>
         </w:rPr>
       </w:pPr>
-      <w:bookmarkStart w:id="11" w:name="_Toc93957701"/>
+      <w:bookmarkStart w:id="11" w:name="_Toc94038155"/>
       <w:r>
         <w:rPr>
           <w:lang w:val="en-US"/>
@@ -28369,7 +28449,7 @@
           <w:lang w:val="en-US"/>
         </w:rPr>
       </w:pPr>
-      <w:bookmarkStart w:id="12" w:name="_Toc93957702"/>
+      <w:bookmarkStart w:id="12" w:name="_Toc94038156"/>
       <w:r>
         <w:rPr>
           <w:rFonts w:ascii="Times New Roman" w:eastAsia="ArialMT" w:hAnsi="Times New Roman" w:cs="Times New Roman"/>
@@ -29695,7 +29775,7 @@
           <w:lang w:val="en-US"/>
         </w:rPr>
       </w:pPr>
-      <w:bookmarkStart w:id="13" w:name="_Toc93957703"/>
+      <w:bookmarkStart w:id="13" w:name="_Toc94038157"/>
       <w:r>
         <w:rPr>
           <w:rFonts w:ascii="Times New Roman" w:eastAsia="ArialMT" w:hAnsi="Times New Roman" w:cs="Times New Roman"/>
@@ -31180,7 +31260,7 @@
           <w:lang w:val="en-US"/>
         </w:rPr>
       </w:pPr>
-      <w:bookmarkStart w:id="14" w:name="_Toc93957704"/>
+      <w:bookmarkStart w:id="14" w:name="_Toc94038158"/>
       <w:r>
         <w:rPr>
           <w:rFonts w:ascii="Times New Roman" w:eastAsia="ArialMT" w:hAnsi="Times New Roman" w:cs="Times New Roman"/>
@@ -32490,7 +32570,7 @@
           <w:lang w:val="en-US"/>
         </w:rPr>
       </w:pPr>
-      <w:bookmarkStart w:id="15" w:name="_Toc93957705"/>
+      <w:bookmarkStart w:id="15" w:name="_Toc94038159"/>
       <w:r>
         <w:rPr>
           <w:lang w:val="en-US"/>
@@ -32515,7 +32595,7 @@
           <w:lang w:val="en-US"/>
         </w:rPr>
       </w:pPr>
-      <w:bookmarkStart w:id="16" w:name="_Toc93957706"/>
+      <w:bookmarkStart w:id="16" w:name="_Toc94038160"/>
       <w:r>
         <w:rPr>
           <w:rFonts w:ascii="Times New Roman" w:eastAsia="ArialMT" w:hAnsi="Times New Roman" w:cs="Times New Roman"/>
@@ -34120,7 +34200,7 @@
           <w:lang w:val="en-US"/>
         </w:rPr>
       </w:pPr>
-      <w:bookmarkStart w:id="17" w:name="_Toc93957707"/>
+      <w:bookmarkStart w:id="17" w:name="_Toc94038161"/>
       <w:r>
         <w:rPr>
           <w:rFonts w:ascii="Times New Roman" w:eastAsia="ArialMT" w:hAnsi="Times New Roman" w:cs="Times New Roman"/>
@@ -35662,7 +35742,7 @@
           <w:lang w:val="en-US"/>
         </w:rPr>
       </w:pPr>
-      <w:bookmarkStart w:id="18" w:name="_Toc93957708"/>
+      <w:bookmarkStart w:id="18" w:name="_Toc94038162"/>
       <w:r>
         <w:rPr>
           <w:rFonts w:ascii="Times New Roman" w:eastAsia="ArialMT" w:hAnsi="Times New Roman" w:cs="Times New Roman"/>
@@ -37450,7 +37530,7 @@
           <w:lang w:val="en-US"/>
         </w:rPr>
       </w:pPr>
-      <w:bookmarkStart w:id="19" w:name="_Toc93957709"/>
+      <w:bookmarkStart w:id="19" w:name="_Toc94038163"/>
       <w:r>
         <w:rPr>
           <w:lang w:val="en-US"/>
@@ -37478,13 +37558,18 @@
           <w:lang w:val="en-US"/>
         </w:rPr>
       </w:pPr>
-      <w:bookmarkStart w:id="20" w:name="_Toc93957710"/>
-      <w:r>
-        <w:rPr>
-          <w:highlight w:val="red"/>
-          <w:lang w:val="en-US"/>
-        </w:rPr>
-        <w:t>Alamat Drive</w:t>
+      <w:bookmarkStart w:id="20" w:name="_Toc94038164"/>
+      <w:r>
+        <w:rPr>
+          <w:lang w:val="en-US"/>
+        </w:rPr>
+        <w:t xml:space="preserve">Alamat </w:t>
+      </w:r>
+      <w:r>
+        <w:rPr>
+          <w:lang w:val="en-US"/>
+        </w:rPr>
+        <w:t>Github</w:t>
       </w:r>
       <w:bookmarkEnd w:id="20"/>
     </w:p>
@@ -37494,14 +37579,9 @@
           <w:lang w:val="en-US"/>
         </w:rPr>
       </w:pPr>
-      <w:hyperlink r:id="rId21" w:history="1">
-        <w:r>
-          <w:rPr>
-            <w:lang w:val="en-US"/>
-          </w:rPr>
-          <w:t>https://github.com/primahafiz/Tubes-TBFO</w:t>
-        </w:r>
-      </w:hyperlink>
+      <w:r>
+        <w:t>https://github.com/primahafiz/tucil1-stima</w:t>
+      </w:r>
     </w:p>
     <w:p>
       <w:pPr>
@@ -37510,7 +37590,7 @@
           <w:lang w:val="en-US"/>
         </w:rPr>
       </w:pPr>
-      <w:bookmarkStart w:id="21" w:name="_Toc93957711"/>
+      <w:bookmarkStart w:id="21" w:name="_Toc94038165"/>
       <w:r>
         <w:rPr>
           <w:lang w:val="en-US"/>
@@ -37849,7 +37929,7 @@
       </w:pPr>
     </w:p>
     <w:sectPr>
-      <w:footerReference w:type="default" r:id="rId22"/>
+      <w:footerReference w:type="default" r:id="rId21"/>
       <w:pgSz w:w="11906" w:h="16838"/>
       <w:pgMar w:top="1440" w:right="1440" w:bottom="1440" w:left="1440" w:header="720" w:footer="720" w:gutter="0"/>
       <w:pgNumType w:start="0"/>
@@ -39939,6 +40019,25 @@
 </file>
 
 <file path=customXml/item1.xml><?xml version="1.0" encoding="utf-8"?>
+<p:properties xmlns:p="http://schemas.microsoft.com/office/2006/metadata/properties" xmlns:xsi="http://www.w3.org/2001/XMLSchema-instance" xmlns:pc="http://schemas.microsoft.com/office/infopath/2007/PartnerControls">
+  <documentManagement/>
+</p:properties>
+</file>
+
+<file path=customXml/item2.xml><?xml version="1.0" encoding="utf-8"?>
+<?mso-contentType ?>
+<FormTemplates xmlns="http://schemas.microsoft.com/sharepoint/v3/contenttype/forms">
+  <Display>DocumentLibraryForm</Display>
+  <Edit>DocumentLibraryForm</Edit>
+  <New>DocumentLibraryForm</New>
+</FormTemplates>
+</file>
+
+<file path=customXml/item3.xml><?xml version="1.0" encoding="utf-8"?>
+<b:Sources xmlns:b="http://schemas.openxmlformats.org/officeDocument/2006/bibliography" xmlns="http://schemas.openxmlformats.org/officeDocument/2006/bibliography" SelectedStyle="\APASixthEditionOfficeOnline.xsl" StyleName="APA" Version="6"/>
+</file>
+
+<file path=customXml/item4.xml><?xml version="1.0" encoding="utf-8"?>
 <ct:contentTypeSchema xmlns:ct="http://schemas.microsoft.com/office/2006/metadata/contentType" xmlns:ma="http://schemas.microsoft.com/office/2006/metadata/properties/metaAttributes" ct:_="" ma:_="" ma:contentTypeName="Document" ma:contentTypeID="0x010100997EC4AFCC39E149AA1ABBAEEC458E2F" ma:contentTypeVersion="7" ma:contentTypeDescription="Create a new document." ma:contentTypeScope="" ma:versionID="8298761a17dfd44eb947b02cb90b05a8">
   <xsd:schema xmlns:xsd="http://www.w3.org/2001/XMLSchema" xmlns:xs="http://www.w3.org/2001/XMLSchema" xmlns:p="http://schemas.microsoft.com/office/2006/metadata/properties" xmlns:ns3="81eb2423-cff3-4869-9df2-2c7b9f016c9b" xmlns:ns4="916f8b08-8ec7-411b-865e-383565933381" targetNamespace="http://schemas.microsoft.com/office/2006/metadata/properties" ma:root="true" ma:fieldsID="1074cb25f2c314ca8a98f80cce157440" ns3:_="" ns4:_="">
     <xsd:import namespace="81eb2423-cff3-4869-9df2-2c7b9f016c9b"/>
@@ -40123,26 +40222,32 @@
 </ct:contentTypeSchema>
 </file>
 
-<file path=customXml/item2.xml><?xml version="1.0" encoding="utf-8"?>
-<b:Sources xmlns:b="http://schemas.openxmlformats.org/officeDocument/2006/bibliography" xmlns="http://schemas.openxmlformats.org/officeDocument/2006/bibliography" SelectedStyle="\APASixthEditionOfficeOnline.xsl" StyleName="APA" Version="6"/>
+<file path=customXml/itemProps1.xml><?xml version="1.0" encoding="utf-8"?>
+<ds:datastoreItem xmlns:ds="http://schemas.openxmlformats.org/officeDocument/2006/customXml" ds:itemID="{9D4D0D88-002E-45C2-9010-3200FBF75CB9}">
+  <ds:schemaRefs>
+    <ds:schemaRef ds:uri="http://schemas.microsoft.com/office/2006/metadata/properties"/>
+    <ds:schemaRef ds:uri="http://schemas.microsoft.com/office/infopath/2007/PartnerControls"/>
+  </ds:schemaRefs>
+</ds:datastoreItem>
 </file>
 
-<file path=customXml/item3.xml><?xml version="1.0" encoding="utf-8"?>
-<?mso-contentType ?>
-<FormTemplates xmlns="http://schemas.microsoft.com/sharepoint/v3/contenttype/forms">
-  <Display>DocumentLibraryForm</Display>
-  <Edit>DocumentLibraryForm</Edit>
-  <New>DocumentLibraryForm</New>
-</FormTemplates>
+<file path=customXml/itemProps2.xml><?xml version="1.0" encoding="utf-8"?>
+<ds:datastoreItem xmlns:ds="http://schemas.openxmlformats.org/officeDocument/2006/customXml" ds:itemID="{3182026A-2BBB-40F7-B6A3-8F7C1B3EFF29}">
+  <ds:schemaRefs>
+    <ds:schemaRef ds:uri="http://schemas.microsoft.com/sharepoint/v3/contenttype/forms"/>
+  </ds:schemaRefs>
+</ds:datastoreItem>
 </file>
 
-<file path=customXml/item4.xml><?xml version="1.0" encoding="utf-8"?>
-<p:properties xmlns:p="http://schemas.microsoft.com/office/2006/metadata/properties" xmlns:xsi="http://www.w3.org/2001/XMLSchema-instance" xmlns:pc="http://schemas.microsoft.com/office/infopath/2007/PartnerControls">
-  <documentManagement/>
-</p:properties>
+<file path=customXml/itemProps3.xml><?xml version="1.0" encoding="utf-8"?>
+<ds:datastoreItem xmlns:ds="http://schemas.openxmlformats.org/officeDocument/2006/customXml" ds:itemID="{5EDBECCF-ADAE-47DA-A741-6E36B574B34F}">
+  <ds:schemaRefs>
+    <ds:schemaRef ds:uri="http://schemas.openxmlformats.org/officeDocument/2006/bibliography"/>
+  </ds:schemaRefs>
+</ds:datastoreItem>
 </file>
 
-<file path=customXml/itemProps1.xml><?xml version="1.0" encoding="utf-8"?>
+<file path=customXml/itemProps4.xml><?xml version="1.0" encoding="utf-8"?>
 <ds:datastoreItem xmlns:ds="http://schemas.openxmlformats.org/officeDocument/2006/customXml" ds:itemID="{EFD9BCC4-D431-40C4-9E6A-7A751CAF34B3}">
   <ds:schemaRefs>
     <ds:schemaRef ds:uri="http://schemas.microsoft.com/office/2006/metadata/contentType"/>
@@ -40159,29 +40264,4 @@
     <ds:schemaRef ds:uri="http://schemas.microsoft.com/internal/obd"/>
   </ds:schemaRefs>
 </ds:datastoreItem>
-</file>
-
-<file path=customXml/itemProps2.xml><?xml version="1.0" encoding="utf-8"?>
-<ds:datastoreItem xmlns:ds="http://schemas.openxmlformats.org/officeDocument/2006/customXml" ds:itemID="{5EDBECCF-ADAE-47DA-A741-6E36B574B34F}">
-  <ds:schemaRefs>
-    <ds:schemaRef ds:uri="http://schemas.openxmlformats.org/officeDocument/2006/bibliography"/>
-  </ds:schemaRefs>
-</ds:datastoreItem>
-</file>
-
-<file path=customXml/itemProps3.xml><?xml version="1.0" encoding="utf-8"?>
-<ds:datastoreItem xmlns:ds="http://schemas.openxmlformats.org/officeDocument/2006/customXml" ds:itemID="{3182026A-2BBB-40F7-B6A3-8F7C1B3EFF29}">
-  <ds:schemaRefs>
-    <ds:schemaRef ds:uri="http://schemas.microsoft.com/sharepoint/v3/contenttype/forms"/>
-  </ds:schemaRefs>
-</ds:datastoreItem>
-</file>
-
-<file path=customXml/itemProps4.xml><?xml version="1.0" encoding="utf-8"?>
-<ds:datastoreItem xmlns:ds="http://schemas.openxmlformats.org/officeDocument/2006/customXml" ds:itemID="{9D4D0D88-002E-45C2-9010-3200FBF75CB9}">
-  <ds:schemaRefs>
-    <ds:schemaRef ds:uri="http://schemas.microsoft.com/office/2006/metadata/properties"/>
-    <ds:schemaRef ds:uri="http://schemas.microsoft.com/office/infopath/2007/PartnerControls"/>
-  </ds:schemaRefs>
-</ds:datastoreItem>
 </file>